--- a/06 Sociology/Paper 1/08 Religion and Society.docx
+++ b/06 Sociology/Paper 1/08 Religion and Society.docx
@@ -1,53 +1,35 @@
 
 <file path=word/document.xml><?xml version="1.0" encoding="utf-8"?>
-<w:document xmlns:w="http://schemas.openxmlformats.org/wordprocessingml/2006/main" xmlns:m="http://schemas.openxmlformats.org/officeDocument/2006/math" xmlns:r="http://schemas.openxmlformats.org/officeDocument/2006/relationships" xmlns:o="urn:schemas-microsoft-com:office:office" xmlns:v="urn:schemas-microsoft-com:vml" xmlns:w10="urn:schemas-microsoft-com:office:word" xmlns:a="http://schemas.openxmlformats.org/drawingml/2006/main" xmlns:pic="http://schemas.openxmlformats.org/drawingml/2006/picture" xmlns:wp="http://schemas.openxmlformats.org/drawingml/2006/wordprocessingDrawing">
+<w:document xmlns:wpc="http://schemas.microsoft.com/office/word/2010/wordprocessingCanvas" xmlns:cx="http://schemas.microsoft.com/office/drawing/2014/chartex" xmlns:cx1="http://schemas.microsoft.com/office/drawing/2015/9/8/chartex" xmlns:cx2="http://schemas.microsoft.com/office/drawing/2015/10/21/chartex" xmlns:cx3="http://schemas.microsoft.com/office/drawing/2016/5/9/chartex" xmlns:cx4="http://schemas.microsoft.com/office/drawing/2016/5/10/chartex" xmlns:cx5="http://schemas.microsoft.com/office/drawing/2016/5/11/chartex" xmlns:cx6="http://schemas.microsoft.com/office/drawing/2016/5/12/chartex" xmlns:cx7="http://schemas.microsoft.com/office/drawing/2016/5/13/chartex" xmlns:cx8="http://schemas.microsoft.com/office/drawing/2016/5/14/chartex" xmlns:mc="http://schemas.openxmlformats.org/markup-compatibility/2006" xmlns:aink="http://schemas.microsoft.com/office/drawing/2016/ink" xmlns:am3d="http://schemas.microsoft.com/office/drawing/2017/model3d" xmlns:o="urn:schemas-microsoft-com:office:office" xmlns:r="http://schemas.openxmlformats.org/officeDocument/2006/relationships" xmlns:m="http://schemas.openxmlformats.org/officeDocument/2006/math" xmlns:v="urn:schemas-microsoft-com:vml" xmlns:wp14="http://schemas.microsoft.com/office/word/2010/wordprocessingDrawing" xmlns:wp="http://schemas.openxmlformats.org/drawingml/2006/wordprocessingDrawing" xmlns:w10="urn:schemas-microsoft-com:office:word" xmlns:w="http://schemas.openxmlformats.org/wordprocessingml/2006/main" xmlns:w14="http://schemas.microsoft.com/office/word/2010/wordml" xmlns:w15="http://schemas.microsoft.com/office/word/2012/wordml" xmlns:w16cid="http://schemas.microsoft.com/office/word/2016/wordml/cid" xmlns:w16se="http://schemas.microsoft.com/office/word/2015/wordml/symex" xmlns:wpg="http://schemas.microsoft.com/office/word/2010/wordprocessingGroup" xmlns:wpi="http://schemas.microsoft.com/office/word/2010/wordprocessingInk" xmlns:wne="http://schemas.microsoft.com/office/word/2006/wordml" xmlns:wps="http://schemas.microsoft.com/office/word/2010/wordprocessingShape" mc:Ignorable="w14 w15 w16se w16cid wp14">
   <w:body>
     <w:p>
       <w:pPr>
         <w:pStyle w:val="Title"/>
       </w:pPr>
       <w:r>
-        <w:t xml:space="preserve">08</w:t>
-      </w:r>
-      <w:r>
-        <w:t xml:space="preserve"> </w:t>
-      </w:r>
-      <w:r>
-        <w:t xml:space="preserve">Religion</w:t>
-      </w:r>
-      <w:r>
-        <w:t xml:space="preserve"> </w:t>
-      </w:r>
-      <w:r>
-        <w:t xml:space="preserve">and</w:t>
-      </w:r>
-      <w:r>
-        <w:t xml:space="preserve"> </w:t>
-      </w:r>
-      <w:r>
-        <w:t xml:space="preserve">Society</w:t>
+        <w:t>08 Religion and Society</w:t>
       </w:r>
     </w:p>
     <w:p>
       <w:r>
         <w:pict>
-          <v:rect style="width:0;height:1.5pt" o:hralign="center" o:hrstd="t" o:hr="t"/>
+          <v:rect id="_x0000_i1025" style="width:0;height:1.5pt" o:hralign="center" o:hrstd="t" o:hr="t"/>
         </w:pict>
       </w:r>
     </w:p>
-    <w:bookmarkStart w:id="34" w:name="unit-8-religion-society"/>
     <w:p>
       <w:pPr>
         <w:pStyle w:val="Heading1"/>
       </w:pPr>
-      <w:r>
-        <w:t xml:space="preserve">Unit 8 Religion &amp; Society</w:t>
+      <w:bookmarkStart w:id="0" w:name="unit-8-religion-society"/>
+      <w:r>
+        <w:t>Unit 8 Religion &amp; Society</w:t>
       </w:r>
     </w:p>
     <w:p>
       <w:r>
         <w:pict>
-          <v:rect style="width:0;height:1.5pt" o:hralign="center" o:hrstd="t" o:hr="t"/>
+          <v:rect id="_x0000_i1026" style="width:0;height:1.5pt" o:hralign="center" o:hrstd="t" o:hr="t"/>
         </w:pict>
       </w:r>
     </w:p>
@@ -56,46 +38,44 @@
         <w:pStyle w:val="FirstParagraph"/>
       </w:pPr>
       <w:r>
-        <w:t xml:space="preserve">Sociologist try to understand Religion in the form of an institution. Consider it as a Collective Human Activity &amp; not as a supernatural thing. Study relationship of Religion with other social institutions</w:t>
-      </w:r>
-    </w:p>
-    <w:p>
-      <w:pPr>
+        <w:t>Sociologist try to understand Religion in the form of an institution. Consider it as a Collective Human Activity &amp; not as a supernatural thing. Study relationship of Religion with other social institutions</w:t>
+      </w:r>
+    </w:p>
+    <w:p>
+      <w:pPr>
+        <w:pStyle w:val="Compact"/>
         <w:numPr>
           <w:ilvl w:val="0"/>
-          <w:numId w:val="1001"/>
+          <w:numId w:val="2"/>
         </w:numPr>
-        <w:pStyle w:val="Compact"/>
-      </w:pPr>
-      <w:r>
-        <w:t xml:space="preserve">Functionalist -</w:t>
-      </w:r>
-      <w:r>
-        <w:t xml:space="preserve"> </w:t>
+      </w:pPr>
+      <w:r>
+        <w:t xml:space="preserve">Functionalist - </w:t>
       </w:r>
       <w:r>
         <w:rPr>
           <w:u w:val="single"/>
         </w:rPr>
-        <w:t xml:space="preserve">Beneficial entity</w:t>
-      </w:r>
-    </w:p>
-    <w:p>
-      <w:pPr>
+        <w:t>Beneficial entity</w:t>
+      </w:r>
+    </w:p>
+    <w:p>
+      <w:pPr>
+        <w:pStyle w:val="Compact"/>
         <w:numPr>
           <w:ilvl w:val="0"/>
-          <w:numId w:val="1001"/>
+          <w:numId w:val="2"/>
         </w:numPr>
-        <w:pStyle w:val="Compact"/>
-      </w:pPr>
-      <w:r>
-        <w:t xml:space="preserve">Conflict Theorist - Device of the haves to ideologically subdue the have nots</w:t>
+      </w:pPr>
+      <w:r>
+        <w:t>Conflict Theoris</w:t>
+      </w:r>
+      <w:r>
+        <w:t>t - Device of the haves to ideologically subdue the have nots</w:t>
       </w:r>
       <w:r>
         <w:br/>
-      </w:r>
-      <w:r>
-        <w:t xml:space="preserve">Earlier it was a speculative activity, but now Religion is seen in terms of functions - dysfunctions &amp; present forms</w:t>
+        <w:t>Earlier it was a speculative activity, but now Religion is seen in terms of functions - dysfunctions &amp; present forms</w:t>
       </w:r>
     </w:p>
     <w:p>
@@ -103,24 +83,28 @@
         <w:pStyle w:val="FirstParagraph"/>
       </w:pPr>
       <w:r>
-        <w:t xml:space="preserve">Religion - A Cultural system of commonly shred beliefs &amp; rituals that provide a sense of ultimate meaning &amp; purpose by creating an idea of reality that is sacred, super natural &amp; all encompassing</w:t>
+        <w:t>Religion - A Cultural system of commonly shred beliefs &amp; rituals that provide</w:t>
+      </w:r>
+      <w:r>
+        <w:t xml:space="preserve"> a sense of ultimate meaning &amp; purpose by creating an idea of reality that is sacred, super natural &amp; all encompassing</w:t>
       </w:r>
       <w:r>
         <w:br/>
-      </w:r>
-      <w:r>
-        <w:t xml:space="preserve">[[</w:t>
+        <w:t>[[</w:t>
       </w:r>
       <w:hyperlink w:anchor="ED">
         <w:r>
           <w:rPr>
             <w:rStyle w:val="Hyperlink"/>
           </w:rPr>
-          <w:t xml:space="preserve">#ED</w:t>
+          <w:t>#ED</w:t>
         </w:r>
       </w:hyperlink>
       <w:r>
-        <w:t xml:space="preserve">]] Religion - A unified system of beliefs &amp; practices related to sacred things, that is to say that things set apart &amp; forbidden, beliefs &amp; practices which unite them into a single moral community for all those who adhere to them. Religion is about the realm of sacred. (Elementary form of Religion)</w:t>
+        <w:t xml:space="preserve">]] Religion - A unified system of beliefs &amp; practices related to sacred things, that is to say that things </w:t>
+      </w:r>
+      <w:r>
+        <w:t>set apart &amp; forbidden, beliefs &amp; practices which unite them into a single moral community for all those who adhere to them. Religion is about the realm of sacred. (Elementary form of Religion)</w:t>
       </w:r>
     </w:p>
     <w:p>
@@ -128,44 +112,48 @@
         <w:pStyle w:val="BodyText"/>
       </w:pPr>
       <w:r>
-        <w:t xml:space="preserve">New Definition of Religion, that transcends the dualism of materialism-spiritualism, sacred/secular</w:t>
+        <w:t>New Definition of Religion, that transcends the dualism of mate</w:t>
+      </w:r>
+      <w:r>
+        <w:t>rialism-spiritualism, sacred/secular</w:t>
       </w:r>
       <w:r>
         <w:br/>
-      </w:r>
-      <w:r>
-        <w:t xml:space="preserve">Peter [[</w:t>
+        <w:t>Peter [[</w:t>
       </w:r>
       <w:hyperlink w:anchor="Mandaville">
         <w:r>
           <w:rPr>
             <w:rStyle w:val="Hyperlink"/>
           </w:rPr>
-          <w:t xml:space="preserve">#Mandaville</w:t>
+          <w:t>#Mandaville</w:t>
         </w:r>
       </w:hyperlink>
       <w:r>
-        <w:t xml:space="preserve">]] &amp; [[</w:t>
+        <w:t>]] &amp; [[</w:t>
       </w:r>
       <w:hyperlink w:anchor="Paul">
         <w:r>
           <w:rPr>
             <w:rStyle w:val="Hyperlink"/>
           </w:rPr>
-          <w:t xml:space="preserve">#Paul</w:t>
+          <w:t>#Paul</w:t>
         </w:r>
       </w:hyperlink>
       <w:r>
-        <w:t xml:space="preserve">]] James Religion - A relatively-bound system of beliefs, symbols &amp; practices that addresses the nature of existence, and in which, communion with others &amp; otherness is lived as if both, takes in &amp; spiritually transcends, socially-grounded ontologies of time, space, embodiment &amp; knowing</w:t>
-      </w:r>
-    </w:p>
-    <w:bookmarkStart w:id="21" w:name="X96865943662bd65d8a7cee9ce7ed03687e2df31"/>
+        <w:t>]] James Religion - A relatively-bound system of beliefs, symbols &amp; practices that addresses the nature of existence, and in whi</w:t>
+      </w:r>
+      <w:r>
+        <w:t>ch, communion with others &amp; otherness is lived as if both, takes in &amp; spiritually transcends, socially-grounded ontologies of time, space, embodiment &amp; knowing</w:t>
+      </w:r>
+    </w:p>
     <w:p>
       <w:pPr>
         <w:pStyle w:val="Heading3"/>
       </w:pPr>
-      <w:r>
-        <w:t xml:space="preserve">Functions of Religion / Role in maintaining Social Order</w:t>
+      <w:bookmarkStart w:id="1" w:name="X96865943662bd65d8a7cee9ce7ed03687e2df31"/>
+      <w:r>
+        <w:t>Functions of Religion / Role in maintaining Social Order</w:t>
       </w:r>
     </w:p>
     <w:p>
@@ -173,124 +161,128 @@
         <w:pStyle w:val="FirstParagraph"/>
       </w:pPr>
       <w:r>
-        <w:t xml:space="preserve">Can be studied at Individual/Societal level, Latent/Manifest Functions</w:t>
-      </w:r>
-    </w:p>
-    <w:p>
-      <w:pPr>
+        <w:t>Can be studied at Individual/Societal l</w:t>
+      </w:r>
+      <w:r>
+        <w:t>evel, Latent/Manifest Functions</w:t>
+      </w:r>
+    </w:p>
+    <w:p>
+      <w:pPr>
+        <w:pStyle w:val="Compact"/>
         <w:numPr>
           <w:ilvl w:val="0"/>
-          <w:numId w:val="1002"/>
+          <w:numId w:val="3"/>
         </w:numPr>
+      </w:pPr>
+      <w:r>
+        <w:t>Social Change -</w:t>
+      </w:r>
+    </w:p>
+    <w:p>
+      <w:pPr>
         <w:pStyle w:val="Compact"/>
-      </w:pPr>
-      <w:r>
-        <w:t xml:space="preserve">Social Change -</w:t>
-      </w:r>
-    </w:p>
-    <w:p>
-      <w:pPr>
         <w:numPr>
           <w:ilvl w:val="0"/>
-          <w:numId w:val="1002"/>
+          <w:numId w:val="3"/>
         </w:numPr>
+      </w:pPr>
+      <w:r>
+        <w:t>Integrative Force -</w:t>
+      </w:r>
+    </w:p>
+    <w:p>
+      <w:pPr>
         <w:pStyle w:val="Compact"/>
-      </w:pPr>
-      <w:r>
-        <w:t xml:space="preserve">Integrative Force -</w:t>
-      </w:r>
-    </w:p>
-    <w:p>
-      <w:pPr>
         <w:numPr>
           <w:ilvl w:val="0"/>
-          <w:numId w:val="1002"/>
+          <w:numId w:val="3"/>
         </w:numPr>
+      </w:pPr>
+      <w:r>
+        <w:t>Social Control -</w:t>
+      </w:r>
+    </w:p>
+    <w:p>
+      <w:pPr>
         <w:pStyle w:val="Compact"/>
-      </w:pPr>
-      <w:r>
-        <w:t xml:space="preserve">Social Control -</w:t>
-      </w:r>
-    </w:p>
-    <w:p>
-      <w:pPr>
         <w:numPr>
           <w:ilvl w:val="0"/>
-          <w:numId w:val="1002"/>
+          <w:numId w:val="3"/>
         </w:numPr>
+      </w:pPr>
+      <w:r>
+        <w:t>Intellectual Function -</w:t>
+      </w:r>
+    </w:p>
+    <w:p>
+      <w:pPr>
         <w:pStyle w:val="Compact"/>
-      </w:pPr>
-      <w:r>
-        <w:t xml:space="preserve">Intellectual Function -</w:t>
-      </w:r>
-    </w:p>
-    <w:p>
-      <w:pPr>
         <w:numPr>
           <w:ilvl w:val="0"/>
-          <w:numId w:val="1002"/>
+          <w:numId w:val="3"/>
         </w:numPr>
+      </w:pPr>
+      <w:r>
+        <w:t>Normative Role -</w:t>
+      </w:r>
+    </w:p>
+    <w:p>
+      <w:pPr>
         <w:pStyle w:val="Compact"/>
-      </w:pPr>
-      <w:r>
-        <w:t xml:space="preserve">Normative Role -</w:t>
-      </w:r>
-    </w:p>
-    <w:p>
-      <w:pPr>
         <w:numPr>
           <w:ilvl w:val="0"/>
-          <w:numId w:val="1002"/>
+          <w:numId w:val="3"/>
         </w:numPr>
+      </w:pPr>
+      <w:r>
+        <w:t>Solace &amp; Comforting Function -</w:t>
+      </w:r>
+    </w:p>
+    <w:p>
+      <w:pPr>
         <w:pStyle w:val="Compact"/>
-      </w:pPr>
-      <w:r>
-        <w:t xml:space="preserve">Solace &amp; Comforting Function -</w:t>
-      </w:r>
-    </w:p>
-    <w:p>
-      <w:pPr>
         <w:numPr>
           <w:ilvl w:val="0"/>
-          <w:numId w:val="1002"/>
+          <w:numId w:val="3"/>
         </w:numPr>
+      </w:pPr>
+      <w:r>
+        <w:t>Stabilisation -</w:t>
+      </w:r>
+    </w:p>
+    <w:p>
+      <w:pPr>
         <w:pStyle w:val="Compact"/>
-      </w:pPr>
-      <w:r>
-        <w:t xml:space="preserve">Stabilisation -</w:t>
-      </w:r>
-    </w:p>
-    <w:p>
-      <w:pPr>
         <w:numPr>
           <w:ilvl w:val="0"/>
-          <w:numId w:val="1002"/>
+          <w:numId w:val="3"/>
         </w:numPr>
+      </w:pPr>
+      <w:r>
+        <w:t>Ritual Role -</w:t>
+      </w:r>
+    </w:p>
+    <w:p>
+      <w:pPr>
         <w:pStyle w:val="Compact"/>
-      </w:pPr>
-      <w:r>
-        <w:t xml:space="preserve">Ritual Role -</w:t>
-      </w:r>
-    </w:p>
-    <w:p>
-      <w:pPr>
         <w:numPr>
           <w:ilvl w:val="0"/>
-          <w:numId w:val="1002"/>
+          <w:numId w:val="3"/>
         </w:numPr>
-        <w:pStyle w:val="Compact"/>
-      </w:pPr>
-      <w:r>
-        <w:t xml:space="preserve">Supplements empirical knowledge -</w:t>
-      </w:r>
-    </w:p>
-    <w:bookmarkStart w:id="20" w:name="dysfunctions"/>
+      </w:pPr>
+      <w:r>
+        <w:t>Supplements empirical knowledge -</w:t>
+      </w:r>
+    </w:p>
     <w:p>
       <w:pPr>
         <w:pStyle w:val="Heading4"/>
       </w:pPr>
-      <w:r>
-        <w:t xml:space="preserve">Dysfunctions</w:t>
+      <w:bookmarkStart w:id="2" w:name="dysfunctions"/>
+      <w:r>
+        <w:lastRenderedPageBreak/>
+        <w:t>Dysfunctions</w:t>
       </w:r>
     </w:p>
     <w:p>
@@ -298,143 +290,146 @@
         <w:pStyle w:val="FirstParagraph"/>
       </w:pPr>
       <w:r>
-        <w:t xml:space="preserve">[[</w:t>
+        <w:t>[[</w:t>
       </w:r>
       <w:hyperlink w:anchor="Merton">
         <w:r>
           <w:rPr>
             <w:rStyle w:val="Hyperlink"/>
           </w:rPr>
-          <w:t xml:space="preserve">#Merton</w:t>
+          <w:t>#Merton</w:t>
         </w:r>
       </w:hyperlink>
       <w:r>
-        <w:t xml:space="preserve">]] introduced concept of Dysfunction of religion in a multi-religious society</w:t>
-      </w:r>
-    </w:p>
-    <w:p>
-      <w:pPr>
+        <w:t>]] introduced concept of Dysfunction of religion in a multi-religious society</w:t>
+      </w:r>
+    </w:p>
+    <w:p>
+      <w:pPr>
+        <w:pStyle w:val="Compact"/>
         <w:numPr>
           <w:ilvl w:val="0"/>
-          <w:numId w:val="1003"/>
+          <w:numId w:val="4"/>
         </w:numPr>
+      </w:pPr>
+      <w:r>
+        <w:t>Creates False Consciousness, thus preventing oppressed from taking Collective Actions to ameliorate their lives</w:t>
+      </w:r>
+    </w:p>
+    <w:p>
+      <w:pPr>
         <w:pStyle w:val="Compact"/>
-      </w:pPr>
-      <w:r>
-        <w:t xml:space="preserve">Creates False Consciousness, thus preventing oppressed from taking Collective Actions to ameliorate their lives</w:t>
-      </w:r>
-    </w:p>
-    <w:p>
-      <w:pPr>
         <w:numPr>
           <w:ilvl w:val="0"/>
-          <w:numId w:val="1003"/>
+          <w:numId w:val="4"/>
         </w:numPr>
+      </w:pPr>
+      <w:r>
+        <w:t>Persecution, war, terrorism, fundamentalism, commu</w:t>
+      </w:r>
+      <w:r>
+        <w:t>nalism</w:t>
+      </w:r>
+    </w:p>
+    <w:p>
+      <w:pPr>
         <w:pStyle w:val="Compact"/>
-      </w:pPr>
-      <w:r>
-        <w:t xml:space="preserve">Persecution, war, terrorism, fundamentalism, communalism</w:t>
-      </w:r>
-    </w:p>
-    <w:p>
-      <w:pPr>
         <w:numPr>
           <w:ilvl w:val="0"/>
-          <w:numId w:val="1003"/>
+          <w:numId w:val="4"/>
         </w:numPr>
-        <w:pStyle w:val="Compact"/>
-      </w:pPr>
-      <w:r>
-        <w:t xml:space="preserve">[[</w:t>
+      </w:pPr>
+      <w:r>
+        <w:t>[[</w:t>
       </w:r>
       <w:hyperlink w:anchor="Marx">
         <w:r>
           <w:rPr>
             <w:rStyle w:val="Hyperlink"/>
           </w:rPr>
-          <w:t xml:space="preserve">#Marx</w:t>
+          <w:t>#Marx</w:t>
         </w:r>
       </w:hyperlink>
       <w:r>
-        <w:t xml:space="preserve">]] Religion acts as Opium of masses, justifying dominant ideology &amp; exploitation</w:t>
-      </w:r>
-    </w:p>
-    <w:p>
-      <w:pPr>
+        <w:t>]] Religion acts as Opium of masses, justifying dominant ideology &amp; exploitation</w:t>
+      </w:r>
+    </w:p>
+    <w:p>
+      <w:pPr>
+        <w:pStyle w:val="Compact"/>
         <w:numPr>
           <w:ilvl w:val="0"/>
-          <w:numId w:val="1003"/>
+          <w:numId w:val="4"/>
         </w:numPr>
+      </w:pPr>
+      <w:r>
+        <w:t>Hinders Social progress &amp; impedes Social change</w:t>
+      </w:r>
+    </w:p>
+    <w:p>
+      <w:pPr>
         <w:pStyle w:val="Compact"/>
-      </w:pPr>
-      <w:r>
-        <w:t xml:space="preserve">Hinders Social progress &amp; impedes Social change</w:t>
-      </w:r>
-    </w:p>
-    <w:p>
-      <w:pPr>
         <w:numPr>
           <w:ilvl w:val="0"/>
-          <w:numId w:val="1003"/>
+          <w:numId w:val="4"/>
         </w:numPr>
+      </w:pPr>
+      <w:r>
+        <w:t>Makes people Dogmatic</w:t>
+      </w:r>
+    </w:p>
+    <w:p>
+      <w:pPr>
         <w:pStyle w:val="Compact"/>
-      </w:pPr>
-      <w:r>
-        <w:t xml:space="preserve">Makes people Dogmatic</w:t>
-      </w:r>
-    </w:p>
-    <w:p>
-      <w:pPr>
         <w:numPr>
           <w:ilvl w:val="0"/>
-          <w:numId w:val="1003"/>
+          <w:numId w:val="4"/>
         </w:numPr>
+      </w:pPr>
+      <w:r>
+        <w:t>Sometimes promotes social evils &amp; superstition</w:t>
+      </w:r>
+    </w:p>
+    <w:p>
+      <w:pPr>
         <w:pStyle w:val="Compact"/>
-      </w:pPr>
-      <w:r>
-        <w:t xml:space="preserve">Sometimes promotes social evils &amp; superstition</w:t>
-      </w:r>
-    </w:p>
-    <w:p>
-      <w:pPr>
         <w:numPr>
           <w:ilvl w:val="0"/>
-          <w:numId w:val="1003"/>
+          <w:numId w:val="4"/>
         </w:numPr>
-        <w:pStyle w:val="Compact"/>
-      </w:pPr>
-      <w:r>
-        <w:t xml:space="preserve">Doctrines like Predestination can make individual feel powerless and fatalistic</w:t>
-      </w:r>
-    </w:p>
-    <w:bookmarkEnd w:id="20"/>
-    <w:bookmarkEnd w:id="21"/>
-    <w:bookmarkStart w:id="22" w:name="sociological-theories-of-religion"/>
+      </w:pPr>
+      <w:r>
+        <w:t>Doctrines like Predestination can make individual feel powerless and fatalistic</w:t>
+      </w:r>
+    </w:p>
     <w:p>
       <w:pPr>
         <w:pStyle w:val="Heading2"/>
       </w:pPr>
-      <w:r>
-        <w:t xml:space="preserve">Sociological Theories of Religion</w:t>
-      </w:r>
-    </w:p>
-    <w:bookmarkEnd w:id="22"/>
-    <w:bookmarkStart w:id="27" w:name="types-of-religious-practices"/>
+      <w:bookmarkStart w:id="3" w:name="sociological-theories-of-religion"/>
+      <w:bookmarkEnd w:id="1"/>
+      <w:bookmarkEnd w:id="2"/>
+      <w:r>
+        <w:t>Sociological Theories of Religion</w:t>
+      </w:r>
+    </w:p>
     <w:p>
       <w:pPr>
         <w:pStyle w:val="Heading2"/>
       </w:pPr>
-      <w:r>
-        <w:t xml:space="preserve">Types of Religious Practices</w:t>
-      </w:r>
-    </w:p>
-    <w:bookmarkStart w:id="24" w:name="animism-ancestor-worship"/>
+      <w:bookmarkStart w:id="4" w:name="types-of-religious-practices"/>
+      <w:bookmarkEnd w:id="3"/>
+      <w:r>
+        <w:t>Types of Religious Practices</w:t>
+      </w:r>
+    </w:p>
     <w:p>
       <w:pPr>
         <w:pStyle w:val="Heading3"/>
       </w:pPr>
-      <w:r>
-        <w:t xml:space="preserve">Animism ~ Ancestor Worship</w:t>
+      <w:bookmarkStart w:id="5" w:name="animism-ancestor-worship"/>
+      <w:r>
+        <w:t>Animism ~ Ancestor Worship</w:t>
       </w:r>
     </w:p>
     <w:p>
@@ -442,239 +437,250 @@
         <w:pStyle w:val="FirstParagraph"/>
       </w:pPr>
       <w:r>
-        <w:t xml:space="preserve">Belief in Anima/Spirits, world is driven by (Benign/Malevolent) spirits</w:t>
+        <w:t>Belief in Anima/Spirits, world is driven by (Benign/Malevolent) spirits</w:t>
       </w:r>
       <w:r>
         <w:br/>
-      </w:r>
-      <w:r>
-        <w:t xml:space="preserve">Man finds the presence of spirits in objects or notions that surrounds him</w:t>
+        <w:t xml:space="preserve">Man finds the </w:t>
+      </w:r>
+      <w:r>
+        <w:t>presence of spirits in objects or notions that surrounds him</w:t>
       </w:r>
       <w:r>
         <w:br/>
-      </w:r>
-      <w:r>
-        <w:t xml:space="preserve">Most primitive idea that gave birth to religion, as a religious concept it is associated with primitive people</w:t>
+        <w:t>Most primitive idea that gave birth to religion, as a religious concept it is associated with primitive people</w:t>
       </w:r>
       <w:r>
         <w:br/>
-      </w:r>
-      <w:r>
-        <w:t xml:space="preserve">[[</w:t>
+        <w:t>[[</w:t>
       </w:r>
       <w:hyperlink w:anchor="Eg">
         <w:r>
           <w:rPr>
             <w:rStyle w:val="Hyperlink"/>
           </w:rPr>
-          <w:t xml:space="preserve">#Eg</w:t>
+          <w:t>#Eg</w:t>
         </w:r>
       </w:hyperlink>
       <w:r>
-        <w:t xml:space="preserve">]] Teton Sioux, America Ghost Dance to appease spirits; Evans [[</w:t>
+        <w:t>]] Teton Sioux, America Ghost Dance to appease spirits; Evans [[</w:t>
       </w:r>
       <w:hyperlink w:anchor="Pritchard">
         <w:r>
           <w:rPr>
             <w:rStyle w:val="Hyperlink"/>
           </w:rPr>
-          <w:t xml:space="preserve">#Pritchard</w:t>
+          <w:t>#Pritchard</w:t>
         </w:r>
       </w:hyperlink>
       <w:r>
-        <w:t xml:space="preserve">]] Nuer, North Sudan Sky Spirit/High Ghost, [[</w:t>
+        <w:t>]] Nuer, North Sudan Sky Spirit/High Ghost, [[</w:t>
       </w:r>
       <w:hyperlink w:anchor="IndianSociety">
         <w:r>
           <w:rPr>
             <w:rStyle w:val="Hyperlink"/>
           </w:rPr>
-          <w:t xml:space="preserve">#IndianSociety</w:t>
+          <w:t>#IndianSociety</w:t>
         </w:r>
       </w:hyperlink>
       <w:r>
-        <w:t xml:space="preserve">]] Witchcraft, Sorcery, Pitra &amp; Shradha among Hindus - rituals &amp; prayers to placate souls of ancestors</w:t>
+        <w:t>]] Witchcraft, Sorcery, Pitra &amp; Shradha among Hindus -</w:t>
+      </w:r>
+      <w:r>
+        <w:t xml:space="preserve"> rituals &amp; prayers to placate souls of ancestors</w:t>
       </w:r>
       <w:r>
         <w:br/>
-      </w:r>
-      <w:r>
-        <w:t xml:space="preserve">Religions with an idea of Transmigration of Soul as a central tenet also have an idea of Anima inherent in it</w:t>
+        <w:t>Religions with an idea of Transmigration of Soul as a central tenet also have an idea of Anima inherent in it</w:t>
       </w:r>
       <w:r>
         <w:br/>
-      </w:r>
-      <w:r>
-        <w:t xml:space="preserve">Edward [[</w:t>
+        <w:t>Edward [[</w:t>
       </w:r>
       <w:hyperlink w:anchor="Tylor">
         <w:r>
           <w:rPr>
             <w:rStyle w:val="Hyperlink"/>
           </w:rPr>
-          <w:t xml:space="preserve">#Tylor</w:t>
+          <w:t>#Tylor</w:t>
         </w:r>
       </w:hyperlink>
       <w:r>
-        <w:t xml:space="preserve">]] in Primitive Culture developed distinction between magic, religion &amp; science. Associates Animism to primitive societies &amp; transforms into modern religion as society evolves.</w:t>
-      </w:r>
-    </w:p>
-    <w:bookmarkStart w:id="23" w:name="emerged-from-2-questions"/>
+        <w:t xml:space="preserve">]] in Primitive Culture developed distinction between </w:t>
+      </w:r>
+      <w:r>
+        <w:t>magic, religion &amp; science. Associates Animism to primitive societies &amp; transforms into modern religion as society evolves.</w:t>
+      </w:r>
+    </w:p>
     <w:p>
       <w:pPr>
         <w:pStyle w:val="Heading4"/>
       </w:pPr>
-      <w:r>
-        <w:t xml:space="preserve">Emerged from 2 Questions</w:t>
-      </w:r>
-    </w:p>
-    <w:p>
-      <w:pPr>
+      <w:bookmarkStart w:id="6" w:name="emerged-from-2-questions"/>
+      <w:r>
+        <w:t xml:space="preserve">Emerged from 2 </w:t>
+      </w:r>
+      <w:bookmarkStart w:id="7" w:name="_GoBack"/>
+      <w:bookmarkEnd w:id="7"/>
+      <w:r>
+        <w:t>Questions</w:t>
+      </w:r>
+    </w:p>
+    <w:p>
+      <w:pPr>
+        <w:pStyle w:val="Compact"/>
         <w:numPr>
           <w:ilvl w:val="0"/>
-          <w:numId w:val="1004"/>
+          <w:numId w:val="5"/>
         </w:numPr>
+      </w:pPr>
+      <w:r>
+        <w:t>What is the difference between a Living Body &amp; Dead?</w:t>
+      </w:r>
+    </w:p>
+    <w:p>
+      <w:pPr>
         <w:pStyle w:val="Compact"/>
-      </w:pPr>
-      <w:r>
-        <w:t xml:space="preserve">What is the difference between a Living Body &amp; Dead?</w:t>
-      </w:r>
-    </w:p>
-    <w:p>
-      <w:pPr>
         <w:numPr>
           <w:ilvl w:val="0"/>
-          <w:numId w:val="1004"/>
+          <w:numId w:val="5"/>
         </w:numPr>
+      </w:pPr>
+      <w:r>
+        <w:t>What are the Humans shapes that appear in Dreams &amp; Visi</w:t>
+      </w:r>
+      <w:r>
+        <w:t>ons?</w:t>
+      </w:r>
+    </w:p>
+    <w:p>
+      <w:pPr>
+        <w:pStyle w:val="Heading3"/>
+      </w:pPr>
+      <w:bookmarkStart w:id="8" w:name="monism-pluralism"/>
+      <w:bookmarkEnd w:id="5"/>
+      <w:bookmarkEnd w:id="6"/>
+      <w:r>
+        <w:lastRenderedPageBreak/>
+        <w:t>Monism &amp; Pluralism</w:t>
+      </w:r>
+    </w:p>
+    <w:p>
+      <w:pPr>
+        <w:pStyle w:val="Heading3"/>
+      </w:pPr>
+      <w:bookmarkStart w:id="9" w:name="sects-cults"/>
+      <w:bookmarkEnd w:id="8"/>
+      <w:r>
+        <w:t>Sects &amp; Cults</w:t>
+      </w:r>
+    </w:p>
+    <w:p>
+      <w:pPr>
+        <w:pStyle w:val="Heading2"/>
+      </w:pPr>
+      <w:bookmarkStart w:id="10" w:name="science-vs-religion"/>
+      <w:bookmarkEnd w:id="4"/>
+      <w:bookmarkEnd w:id="9"/>
+      <w:r>
+        <w:t>Science v/s Religion</w:t>
+      </w:r>
+    </w:p>
+    <w:p>
+      <w:pPr>
+        <w:pStyle w:val="Heading3"/>
+      </w:pPr>
+      <w:bookmarkStart w:id="11" w:name="X866d8f022f7db25fffce8fb915ca31cbc9d0d6c"/>
+      <w:r>
+        <w:t>Religion &amp; Science ~ Religion in a Modern Society</w:t>
+      </w:r>
+    </w:p>
+    <w:p>
+      <w:pPr>
+        <w:pStyle w:val="Heading3"/>
+      </w:pPr>
+      <w:bookmarkStart w:id="12" w:name="secularisation-secularism"/>
+      <w:bookmarkEnd w:id="11"/>
+      <w:r>
+        <w:t>Secularisation &amp; Secularism</w:t>
+      </w:r>
+    </w:p>
+    <w:p>
+      <w:pPr>
+        <w:pStyle w:val="Heading2"/>
+      </w:pPr>
+      <w:bookmarkStart w:id="13" w:name="fundamentalism-communalism"/>
+      <w:bookmarkEnd w:id="10"/>
+      <w:bookmarkEnd w:id="12"/>
+      <w:r>
+        <w:t>Fundamentalism &amp; Communalism</w:t>
+      </w:r>
+    </w:p>
+    <w:p>
+      <w:pPr>
+        <w:pStyle w:val="Heading3"/>
+      </w:pPr>
+      <w:bookmarkStart w:id="14" w:name="fundamentalism-religious-revivalism"/>
+      <w:r>
+        <w:t>Fundamentalism &amp; Religious Revivalism</w:t>
+      </w:r>
+    </w:p>
+    <w:p>
+      <w:pPr>
+        <w:pStyle w:val="Heading3"/>
+      </w:pPr>
+      <w:bookmarkStart w:id="15" w:name="fundamentalism-communalism-1"/>
+      <w:bookmarkEnd w:id="14"/>
+      <w:r>
+        <w:t>Fundamentalism &amp; Communalism</w:t>
+      </w:r>
+    </w:p>
+    <w:p>
+      <w:pPr>
+        <w:pStyle w:val="FirstParagraph"/>
+      </w:pPr>
+      <w:r>
+        <w:t>Both have certain ideol</w:t>
+      </w:r>
+      <w:r>
+        <w:t>ogical elements in common</w:t>
+      </w:r>
+    </w:p>
+    <w:p>
+      <w:pPr>
         <w:pStyle w:val="Compact"/>
-      </w:pPr>
-      <w:r>
-        <w:t xml:space="preserve">What are the Humans shapes that appear in Dreams &amp; Visions?</w:t>
-      </w:r>
-    </w:p>
-    <w:bookmarkEnd w:id="23"/>
-    <w:bookmarkEnd w:id="24"/>
-    <w:bookmarkStart w:id="25" w:name="monism-pluralism"/>
-    <w:p>
-      <w:pPr>
-        <w:pStyle w:val="Heading3"/>
-      </w:pPr>
-      <w:r>
-        <w:t xml:space="preserve">Monism &amp; Pluralism</w:t>
-      </w:r>
-    </w:p>
-    <w:bookmarkEnd w:id="25"/>
-    <w:bookmarkStart w:id="26" w:name="sects-cults"/>
-    <w:p>
-      <w:pPr>
-        <w:pStyle w:val="Heading3"/>
-      </w:pPr>
-      <w:r>
-        <w:t xml:space="preserve">Sects &amp; Cults</w:t>
-      </w:r>
-    </w:p>
-    <w:bookmarkEnd w:id="26"/>
-    <w:bookmarkEnd w:id="27"/>
-    <w:bookmarkStart w:id="30" w:name="science-vs-religion"/>
-    <w:p>
-      <w:pPr>
-        <w:pStyle w:val="Heading2"/>
-      </w:pPr>
-      <w:r>
-        <w:t xml:space="preserve">Science v/s Religion</w:t>
-      </w:r>
-    </w:p>
-    <w:bookmarkStart w:id="28" w:name="X866d8f022f7db25fffce8fb915ca31cbc9d0d6c"/>
-    <w:p>
-      <w:pPr>
-        <w:pStyle w:val="Heading3"/>
-      </w:pPr>
-      <w:r>
-        <w:t xml:space="preserve">Religion &amp; Science ~ Religion in a Modern Society</w:t>
-      </w:r>
-    </w:p>
-    <w:bookmarkEnd w:id="28"/>
-    <w:bookmarkStart w:id="29" w:name="secularisation-secularism"/>
-    <w:p>
-      <w:pPr>
-        <w:pStyle w:val="Heading3"/>
-      </w:pPr>
-      <w:r>
-        <w:t xml:space="preserve">Secularisation &amp; Secularism</w:t>
-      </w:r>
-    </w:p>
-    <w:bookmarkEnd w:id="29"/>
-    <w:bookmarkEnd w:id="30"/>
-    <w:bookmarkStart w:id="33" w:name="fundamentalism-communalism"/>
-    <w:p>
-      <w:pPr>
-        <w:pStyle w:val="Heading2"/>
-      </w:pPr>
-      <w:r>
-        <w:t xml:space="preserve">Fundamentalism &amp; Communalism</w:t>
-      </w:r>
-    </w:p>
-    <w:bookmarkStart w:id="31" w:name="fundamentalism-religious-revivalism"/>
-    <w:p>
-      <w:pPr>
-        <w:pStyle w:val="Heading3"/>
-      </w:pPr>
-      <w:r>
-        <w:t xml:space="preserve">Fundamentalism &amp; Religious Revivalism</w:t>
-      </w:r>
-    </w:p>
-    <w:bookmarkEnd w:id="31"/>
-    <w:bookmarkStart w:id="32" w:name="fundamentalism-communalism-1"/>
-    <w:p>
-      <w:pPr>
-        <w:pStyle w:val="Heading3"/>
-      </w:pPr>
-      <w:r>
-        <w:t xml:space="preserve">Fundamentalism &amp; Communalism</w:t>
-      </w:r>
-    </w:p>
-    <w:p>
-      <w:pPr>
-        <w:pStyle w:val="FirstParagraph"/>
-      </w:pPr>
-      <w:r>
-        <w:t xml:space="preserve">Both have certain ideological elements in common</w:t>
-      </w:r>
-    </w:p>
-    <w:p>
-      <w:pPr>
         <w:numPr>
           <w:ilvl w:val="0"/>
-          <w:numId w:val="1005"/>
+          <w:numId w:val="6"/>
         </w:numPr>
+      </w:pPr>
+      <w:r>
+        <w:t>Both attack concept of separation of Religion from Politics &amp; State</w:t>
+      </w:r>
+    </w:p>
+    <w:p>
+      <w:pPr>
         <w:pStyle w:val="Compact"/>
-      </w:pPr>
-      <w:r>
-        <w:t xml:space="preserve">Both attack concept of separation of Religion from Politics &amp; State</w:t>
-      </w:r>
-    </w:p>
-    <w:p>
-      <w:pPr>
         <w:numPr>
           <w:ilvl w:val="0"/>
-          <w:numId w:val="1005"/>
+          <w:numId w:val="6"/>
         </w:numPr>
+      </w:pPr>
+      <w:r>
+        <w:t>Oppose concept of equal truth in all Religions &amp; Unity of different religions</w:t>
+      </w:r>
+    </w:p>
+    <w:p>
+      <w:pPr>
         <w:pStyle w:val="Compact"/>
-      </w:pPr>
-      <w:r>
-        <w:t xml:space="preserve">Oppose concept of equal truth in all Religions &amp; Unity of different religions</w:t>
-      </w:r>
-    </w:p>
-    <w:p>
-      <w:pPr>
         <w:numPr>
           <w:ilvl w:val="0"/>
-          <w:numId w:val="1005"/>
+          <w:numId w:val="6"/>
         </w:numPr>
-        <w:pStyle w:val="Compact"/>
-      </w:pPr>
-      <w:r>
-        <w:t xml:space="preserve">Advocate control over education by the followers of the dominant religion</w:t>
+      </w:pPr>
+      <w:r>
+        <w:t>Advocate control over education by the followers of the dominant religion</w:t>
       </w:r>
     </w:p>
     <w:p>
@@ -682,13 +688,14 @@
         <w:pStyle w:val="FirstParagraph"/>
       </w:pPr>
       <w:r>
-        <w:t xml:space="preserve">Fundamentalism - Strict adherence to the Religious Doctrine &amp; full opposition of other religions and any Criticism</w:t>
+        <w:t>Fundamenta</w:t>
+      </w:r>
+      <w:r>
+        <w:t>lism - Strict adherence to the Religious Doctrine &amp; full opposition of other religions and any Criticism</w:t>
       </w:r>
       <w:r>
         <w:br/>
-      </w:r>
-      <w:r>
-        <w:t xml:space="preserve">Strict adherence to a set of principles with antagonism to other view points</w:t>
+        <w:t>Strict adherence to a set of principles with antagonism to other view points</w:t>
       </w:r>
     </w:p>
     <w:p>
@@ -696,306 +703,349 @@
         <w:pStyle w:val="BodyText"/>
       </w:pPr>
       <w:r>
-        <w:t xml:space="preserve">Karen [[</w:t>
+        <w:t>Karen [[</w:t>
       </w:r>
       <w:hyperlink w:anchor="Armstrong">
         <w:r>
           <w:rPr>
             <w:rStyle w:val="Hyperlink"/>
           </w:rPr>
-          <w:t xml:space="preserve">#Armstrong</w:t>
+          <w:t>#Armstrong</w:t>
         </w:r>
       </w:hyperlink>
       <w:r>
-        <w:t xml:space="preserve">]] - Fundamentalism is a part of Modern scene. They believe that they are fighting for survival as they believe the Western Secular Values aim to wipe out their Religion completely</w:t>
+        <w:t>]] - Fundamentalism is a</w:t>
+      </w:r>
+      <w:r>
+        <w:t xml:space="preserve"> part of Modern scene. They believe that they are fighting for survival as they believe the Western Secular Values aim to wipe out their Religion completely</w:t>
       </w:r>
       <w:r>
         <w:br/>
-      </w:r>
-      <w:r>
-        <w:t xml:space="preserve">Steve [[</w:t>
+        <w:t>Steve [[</w:t>
       </w:r>
       <w:hyperlink w:anchor="Bruce">
         <w:r>
           <w:rPr>
             <w:rStyle w:val="Hyperlink"/>
           </w:rPr>
-          <w:t xml:space="preserve">#Bruce</w:t>
+          <w:t>#Bruce</w:t>
         </w:r>
       </w:hyperlink>
       <w:r>
-        <w:t xml:space="preserve">]] echoes similar views</w:t>
+        <w:t>]] echoes similar views</w:t>
       </w:r>
     </w:p>
     <w:tbl>
       <w:tblPr>
         <w:tblStyle w:val="Table"/>
-        <w:tblW w:type="auto" w:w="0"/>
-        <w:tblLook w:firstRow="1" w:lastRow="0" w:firstColumn="0" w:lastColumn="0" w:noHBand="0" w:noVBand="0" w:val="0020"/>
+        <w:tblW w:w="0" w:type="auto"/>
+        <w:tblBorders>
+          <w:insideH w:val="single" w:sz="4" w:space="0" w:color="auto"/>
+          <w:insideV w:val="single" w:sz="4" w:space="0" w:color="auto"/>
+        </w:tblBorders>
+        <w:tblLook w:val="0020" w:firstRow="1" w:lastRow="0" w:firstColumn="0" w:lastColumn="0" w:noHBand="0" w:noVBand="0"/>
       </w:tblPr>
       <w:tblGrid>
-        <w:gridCol w:w="3960"/>
-        <w:gridCol w:w="3960"/>
+        <w:gridCol w:w="4281"/>
+        <w:gridCol w:w="5295"/>
       </w:tblGrid>
       <w:tr>
         <w:trPr>
-          <w:tblHeader w:val="true"/>
+          <w:cnfStyle w:val="100000000000" w:firstRow="1" w:lastRow="0" w:firstColumn="0" w:lastColumn="0" w:oddVBand="0" w:evenVBand="0" w:oddHBand="0" w:evenHBand="0" w:firstRowFirstColumn="0" w:firstRowLastColumn="0" w:lastRowFirstColumn="0" w:lastRowLastColumn="0"/>
+          <w:tblHeader/>
         </w:trPr>
         <w:tc>
-          <w:tcPr/>
+          <w:tcPr>
+            <w:tcW w:w="0" w:type="auto"/>
+            <w:tcBorders>
+              <w:bottom w:val="none" w:sz="0" w:space="0" w:color="auto"/>
+            </w:tcBorders>
+          </w:tcPr>
           <w:p>
             <w:pPr>
               <w:pStyle w:val="Compact"/>
-              <w:jc w:val="left"/>
             </w:pPr>
             <w:r>
-              <w:t xml:space="preserve">Fundamentalism</w:t>
+              <w:t>Fundamentalism</w:t>
             </w:r>
           </w:p>
         </w:tc>
         <w:tc>
-          <w:tcPr/>
+          <w:tcPr>
+            <w:tcW w:w="0" w:type="auto"/>
+            <w:tcBorders>
+              <w:bottom w:val="none" w:sz="0" w:space="0" w:color="auto"/>
+            </w:tcBorders>
+          </w:tcPr>
           <w:p>
             <w:pPr>
               <w:pStyle w:val="Compact"/>
-              <w:jc w:val="left"/>
             </w:pPr>
             <w:r>
-              <w:t xml:space="preserve">Communalism</w:t>
+              <w:t>Communalism</w:t>
             </w:r>
           </w:p>
         </w:tc>
       </w:tr>
       <w:tr>
         <w:tc>
-          <w:tcPr/>
+          <w:tcPr>
+            <w:tcW w:w="0" w:type="auto"/>
+          </w:tcPr>
           <w:p>
             <w:pPr>
               <w:pStyle w:val="Compact"/>
-              <w:jc w:val="left"/>
             </w:pPr>
             <w:r>
-              <w:t xml:space="preserve">Stresses upon infallibility of scriptures</w:t>
+              <w:t>Stresses upon infallibility of scriptures</w:t>
             </w:r>
           </w:p>
         </w:tc>
         <w:tc>
-          <w:tcPr/>
+          <w:tcPr>
+            <w:tcW w:w="0" w:type="auto"/>
+          </w:tcPr>
           <w:p>
             <w:pPr>
               <w:pStyle w:val="Compact"/>
-              <w:jc w:val="left"/>
             </w:pPr>
             <w:r>
-              <w:t xml:space="preserve">Strong allegiance to ones own ethnic group rather than society. Can be based upon religion, race, ethnicity</w:t>
+              <w:t>Strong allegiance to ones own ethnic group rather than society. Can be based upon religion, race, ethnicity</w:t>
             </w:r>
           </w:p>
         </w:tc>
       </w:tr>
       <w:tr>
         <w:tc>
-          <w:tcPr/>
+          <w:tcPr>
+            <w:tcW w:w="0" w:type="auto"/>
+          </w:tcPr>
           <w:p>
             <w:pPr>
               <w:pStyle w:val="Compact"/>
-              <w:jc w:val="left"/>
             </w:pPr>
             <w:r>
-              <w:t xml:space="preserve">Pursuit of Political power is important</w:t>
+              <w:t>Pursuit of Political power is important</w:t>
             </w:r>
           </w:p>
         </w:tc>
         <w:tc>
-          <w:tcPr/>
+          <w:tcPr>
+            <w:tcW w:w="0" w:type="auto"/>
+          </w:tcPr>
           <w:p>
             <w:pPr>
               <w:pStyle w:val="Compact"/>
-              <w:jc w:val="left"/>
             </w:pPr>
             <w:r>
-              <w:t xml:space="preserve">More protective of its own rights &amp; beliefs, exclusionary in nature</w:t>
+              <w:t>More protective of its own rights &amp; beliefs, exclusionary in natu</w:t>
+            </w:r>
+            <w:r>
+              <w:t>re</w:t>
             </w:r>
           </w:p>
         </w:tc>
       </w:tr>
       <w:tr>
         <w:tc>
-          <w:tcPr/>
+          <w:tcPr>
+            <w:tcW w:w="0" w:type="auto"/>
+          </w:tcPr>
           <w:p>
             <w:pPr>
               <w:pStyle w:val="Compact"/>
-              <w:jc w:val="left"/>
             </w:pPr>
             <w:r>
-              <w:t xml:space="preserve">Tend to separate certain communities from mainstream</w:t>
+              <w:t>Tend to separate certain communities from mainstream</w:t>
             </w:r>
           </w:p>
         </w:tc>
         <w:tc>
-          <w:tcPr/>
+          <w:tcPr>
+            <w:tcW w:w="0" w:type="auto"/>
+          </w:tcPr>
           <w:p>
             <w:pPr>
               <w:pStyle w:val="Compact"/>
-              <w:jc w:val="left"/>
             </w:pPr>
             <w:r>
-              <w:t xml:space="preserve">Religion based opposition. Ideological &amp; activates during social upheaval</w:t>
+              <w:t>Religion based opposition. Ideological &amp; activates during social upheaval</w:t>
             </w:r>
           </w:p>
         </w:tc>
       </w:tr>
       <w:tr>
         <w:tc>
-          <w:tcPr/>
+          <w:tcPr>
+            <w:tcW w:w="0" w:type="auto"/>
+          </w:tcPr>
           <w:p>
             <w:pPr>
               <w:pStyle w:val="Compact"/>
-              <w:jc w:val="left"/>
             </w:pPr>
             <w:r>
-              <w:t xml:space="preserve">Aims to establish a normative order by various means, Wars to speeches</w:t>
+              <w:t>Aims to establish a normative order by various means, Wars to speeches</w:t>
             </w:r>
           </w:p>
         </w:tc>
         <w:tc>
-          <w:tcPr/>
+          <w:tcPr>
+            <w:tcW w:w="0" w:type="auto"/>
+          </w:tcPr>
           <w:p>
             <w:pPr>
               <w:pStyle w:val="Compact"/>
-              <w:jc w:val="left"/>
             </w:pPr>
             <w:r>
-              <w:t xml:space="preserve">Establish Supremacy through hatred &amp; Violence</w:t>
+              <w:t>Establish Supremacy through hatred &amp; Violence</w:t>
             </w:r>
           </w:p>
         </w:tc>
       </w:tr>
       <w:tr>
         <w:tc>
-          <w:tcPr/>
+          <w:tcPr>
+            <w:tcW w:w="0" w:type="auto"/>
+          </w:tcPr>
           <w:p>
             <w:pPr>
               <w:pStyle w:val="Compact"/>
-              <w:jc w:val="left"/>
             </w:pPr>
             <w:r>
-              <w:t xml:space="preserve">As a movement is led by Charismatic leaders</w:t>
+              <w:t>As a m</w:t>
+            </w:r>
+            <w:r>
+              <w:t>ovement is led by Charismatic leaders</w:t>
             </w:r>
           </w:p>
         </w:tc>
         <w:tc>
-          <w:tcPr/>
+          <w:tcPr>
+            <w:tcW w:w="0" w:type="auto"/>
+          </w:tcPr>
           <w:p>
             <w:pPr>
               <w:pStyle w:val="Compact"/>
-              <w:jc w:val="left"/>
             </w:pPr>
             <w:r>
-              <w:t xml:space="preserve">Have a mass psyche, may not form a sustained movement</w:t>
+              <w:t>Have a mass psyche, may not form a sustained movement</w:t>
             </w:r>
           </w:p>
         </w:tc>
       </w:tr>
       <w:tr>
         <w:tc>
-          <w:tcPr/>
+          <w:tcPr>
+            <w:tcW w:w="0" w:type="auto"/>
+          </w:tcPr>
           <w:p>
             <w:pPr>
               <w:pStyle w:val="Compact"/>
-              <w:jc w:val="left"/>
             </w:pPr>
             <w:r>
-              <w:t xml:space="preserve">Reject all corrupt lifestyles &amp; aim to get rid of such evils from society</w:t>
+              <w:t>Reject all corrupt lifestyles &amp; aim to get rid of such evils from society</w:t>
             </w:r>
           </w:p>
         </w:tc>
         <w:tc>
-          <w:tcPr/>
+          <w:tcPr>
+            <w:tcW w:w="0" w:type="auto"/>
+          </w:tcPr>
           <w:p>
             <w:pPr>
               <w:pStyle w:val="Compact"/>
-              <w:jc w:val="left"/>
             </w:pPr>
             <w:r>
-              <w:t xml:space="preserve">No such reformative agenda</w:t>
+              <w:t>No such reformative agenda</w:t>
             </w:r>
           </w:p>
         </w:tc>
       </w:tr>
       <w:tr>
         <w:tc>
-          <w:tcPr/>
+          <w:tcPr>
+            <w:tcW w:w="0" w:type="auto"/>
+          </w:tcPr>
           <w:p>
             <w:pPr>
               <w:pStyle w:val="Compact"/>
-              <w:jc w:val="left"/>
             </w:pPr>
             <w:r>
-              <w:t xml:space="preserve">Opposed to Rationalism &amp; Discard equality of all Religions</w:t>
+              <w:t xml:space="preserve">Opposed to Rationalism &amp; Discard </w:t>
+            </w:r>
+            <w:r>
+              <w:lastRenderedPageBreak/>
+              <w:t>equality of all Religions</w:t>
             </w:r>
           </w:p>
         </w:tc>
         <w:tc>
-          <w:tcPr/>
+          <w:tcPr>
+            <w:tcW w:w="0" w:type="auto"/>
+          </w:tcPr>
           <w:p>
             <w:pPr>
               <w:pStyle w:val="Compact"/>
-              <w:jc w:val="left"/>
             </w:pPr>
             <w:r>
-              <w:t xml:space="preserve">Nothing as such during peaceful times</w:t>
+              <w:lastRenderedPageBreak/>
+              <w:t>Nothing as such during peaceful times</w:t>
             </w:r>
           </w:p>
         </w:tc>
       </w:tr>
       <w:tr>
         <w:tc>
-          <w:tcPr/>
+          <w:tcPr>
+            <w:tcW w:w="0" w:type="auto"/>
+          </w:tcPr>
           <w:p>
             <w:pPr>
               <w:pStyle w:val="Compact"/>
-              <w:jc w:val="left"/>
             </w:pPr>
             <w:r>
-              <w:t xml:space="preserve">Are usually Reactive in nature &amp; a response to what they consider as a Crisis</w:t>
+              <w:t>Are usually Reactive in nature &amp; a response to what they consider as a Crisis</w:t>
             </w:r>
           </w:p>
         </w:tc>
         <w:tc>
-          <w:tcPr/>
+          <w:tcPr>
+            <w:tcW w:w="0" w:type="auto"/>
+          </w:tcPr>
           <w:p>
             <w:pPr>
               <w:pStyle w:val="Compact"/>
-              <w:jc w:val="left"/>
             </w:pPr>
             <w:r>
-              <w:t xml:space="preserve">Usually emerge when conflicts of interest &amp; sense of insecurity arises</w:t>
+              <w:t>Usually emerge when conflicts of interest &amp; sense of insecurity arises</w:t>
             </w:r>
           </w:p>
         </w:tc>
       </w:tr>
       <w:tr>
         <w:tc>
-          <w:tcPr/>
+          <w:tcPr>
+            <w:tcW w:w="0" w:type="auto"/>
+          </w:tcPr>
           <w:p>
             <w:pPr>
               <w:pStyle w:val="Compact"/>
-              <w:jc w:val="left"/>
             </w:pPr>
             <w:r>
-              <w:t xml:space="preserve">Promotion of the Original</w:t>
+              <w:t>Promotion of the Original</w:t>
             </w:r>
           </w:p>
         </w:tc>
         <w:tc>
-          <w:tcPr/>
+          <w:tcPr>
+            <w:tcW w:w="0" w:type="auto"/>
+          </w:tcPr>
           <w:p>
             <w:pPr>
               <w:pStyle w:val="Compact"/>
-              <w:jc w:val="left"/>
             </w:pPr>
             <w:r>
-              <w:t xml:space="preserve">Antagonism is central here</w:t>
+              <w:t>Antagonism is central here</w:t>
             </w:r>
           </w:p>
         </w:tc>
@@ -1003,117 +1053,146 @@
     </w:tbl>
     <w:p>
       <w:pPr>
+        <w:pStyle w:val="Compact"/>
         <w:numPr>
           <w:ilvl w:val="0"/>
-          <w:numId w:val="1006"/>
+          <w:numId w:val="7"/>
         </w:numPr>
+      </w:pPr>
+      <w:r>
+        <w:t>Communalism is often associated with eruption of violence &amp; riots which may or may not have any particular goals</w:t>
+      </w:r>
+    </w:p>
+    <w:p>
+      <w:pPr>
         <w:pStyle w:val="Compact"/>
-      </w:pPr>
-      <w:r>
-        <w:t xml:space="preserve">Communalism is often associated with eruption of violence &amp; riots which may or may not have any particular goals</w:t>
-      </w:r>
-    </w:p>
-    <w:p>
-      <w:pPr>
         <w:numPr>
           <w:ilvl w:val="0"/>
-          <w:numId w:val="1006"/>
+          <w:numId w:val="7"/>
         </w:numPr>
-        <w:pStyle w:val="Compact"/>
-      </w:pPr>
-      <w:r>
-        <w:t xml:space="preserve">In a multi-religious society, Fundamentalists tend to be communal, but not the other way round. [[</w:t>
+      </w:pPr>
+      <w:r>
+        <w:t>In a multi-religious society, Fundamentalists tend to be communal, but not the other way round. [[</w:t>
       </w:r>
       <w:hyperlink w:anchor="Eg">
         <w:r>
           <w:rPr>
             <w:rStyle w:val="Hyperlink"/>
           </w:rPr>
-          <w:t xml:space="preserve">#Eg</w:t>
+          <w:t>#Eg</w:t>
         </w:r>
       </w:hyperlink>
       <w:r>
-        <w:t xml:space="preserve">]] RSS, ML, Akali Dal were communal parties but not fundamentalist</w:t>
-      </w:r>
-    </w:p>
-    <w:p>
-      <w:pPr>
+        <w:t>]] RSS, ML, Akali</w:t>
+      </w:r>
+      <w:r>
+        <w:t xml:space="preserve"> Dal were communal parties but not fundamentalist</w:t>
+      </w:r>
+    </w:p>
+    <w:p>
+      <w:pPr>
+        <w:pStyle w:val="Compact"/>
         <w:numPr>
           <w:ilvl w:val="0"/>
-          <w:numId w:val="1006"/>
+          <w:numId w:val="7"/>
         </w:numPr>
-        <w:pStyle w:val="Compact"/>
-      </w:pPr>
-      <w:r>
-        <w:t xml:space="preserve">Communist leaders may not be Religious leaders. [[</w:t>
+      </w:pPr>
+      <w:r>
+        <w:t>Communist leaders may not be Religious leaders. [[</w:t>
       </w:r>
       <w:hyperlink w:anchor="Eg">
         <w:r>
           <w:rPr>
             <w:rStyle w:val="Hyperlink"/>
           </w:rPr>
-          <w:t xml:space="preserve">#Eg</w:t>
+          <w:t>#Eg</w:t>
         </w:r>
       </w:hyperlink>
       <w:r>
-        <w:t xml:space="preserve">]] Maulana Maududi of Jamat Islami - Journalist, Hedgewar of RSS - Physician</w:t>
-      </w:r>
-    </w:p>
-    <w:p>
-      <w:pPr>
+        <w:t>]] Maulana Maududi of Jamat Islami - Journalist, Hedgewar of RSS - Physician</w:t>
+      </w:r>
+    </w:p>
+    <w:p>
+      <w:pPr>
+        <w:pStyle w:val="Compact"/>
         <w:numPr>
           <w:ilvl w:val="0"/>
-          <w:numId w:val="1006"/>
+          <w:numId w:val="7"/>
         </w:numPr>
+      </w:pPr>
+      <w:r>
+        <w:t>Fundamentalists want only 1 religion, while Communa</w:t>
+      </w:r>
+      <w:r>
+        <w:t>list only want to communalise their own social community</w:t>
+      </w:r>
+    </w:p>
+    <w:p>
+      <w:pPr>
         <w:pStyle w:val="Compact"/>
-      </w:pPr>
-      <w:r>
-        <w:t xml:space="preserve">Fundamentalists want only 1 religion, while Communalist only want to communalise their own social community</w:t>
-      </w:r>
-    </w:p>
-    <w:p>
-      <w:pPr>
         <w:numPr>
           <w:ilvl w:val="0"/>
-          <w:numId w:val="1006"/>
+          <w:numId w:val="7"/>
         </w:numPr>
-        <w:pStyle w:val="Compact"/>
-      </w:pPr>
-      <w:r>
-        <w:t xml:space="preserve">Communalists needs a Binary Opposition (real or created) to mobilise its members</w:t>
+      </w:pPr>
+      <w:r>
+        <w:t>Communalists needs a Binary Opposition (real or created) to mobilise its members</w:t>
       </w:r>
       <w:r>
         <w:br/>
-      </w:r>
-      <w:r>
-        <w:t xml:space="preserve">/expo</w:t>
-      </w:r>
-    </w:p>
-    <w:bookmarkEnd w:id="32"/>
-    <w:bookmarkEnd w:id="33"/>
-    <w:bookmarkEnd w:id="34"/>
-    <w:sectPr/>
+        <w:t>/expo</w:t>
+      </w:r>
+      <w:bookmarkEnd w:id="0"/>
+      <w:bookmarkEnd w:id="13"/>
+      <w:bookmarkEnd w:id="15"/>
+    </w:p>
+    <w:sectPr>
+      <w:pgSz w:w="12240" w:h="15840"/>
+      <w:pgMar w:top="1440" w:right="1440" w:bottom="1440" w:left="1440" w:header="720" w:footer="720" w:gutter="0"/>
+      <w:cols w:space="720"/>
+    </w:sectPr>
   </w:body>
 </w:document>
 </file>
 
-<file path=word/comments.xml><?xml version="1.0" encoding="utf-8"?>
-<w:comments xmlns:w="http://schemas.openxmlformats.org/wordprocessingml/2006/main" xmlns:m="http://schemas.openxmlformats.org/officeDocument/2006/math" xmlns:r="http://schemas.openxmlformats.org/officeDocument/2006/relationships" xmlns:o="urn:schemas-microsoft-com:office:office" xmlns:v="urn:schemas-microsoft-com:vml" xmlns:w10="urn:schemas-microsoft-com:office:word" xmlns:a="http://schemas.openxmlformats.org/drawingml/2006/main" xmlns:pic="http://schemas.openxmlformats.org/drawingml/2006/picture" xmlns:wp="http://schemas.openxmlformats.org/drawingml/2006/wordprocessingDrawing"/>
+<file path=word/endnotes.xml><?xml version="1.0" encoding="utf-8"?>
+<w:endnotes xmlns:wpc="http://schemas.microsoft.com/office/word/2010/wordprocessingCanvas" xmlns:cx="http://schemas.microsoft.com/office/drawing/2014/chartex" xmlns:cx1="http://schemas.microsoft.com/office/drawing/2015/9/8/chartex" xmlns:cx2="http://schemas.microsoft.com/office/drawing/2015/10/21/chartex" xmlns:cx3="http://schemas.microsoft.com/office/drawing/2016/5/9/chartex" xmlns:cx4="http://schemas.microsoft.com/office/drawing/2016/5/10/chartex" xmlns:cx5="http://schemas.microsoft.com/office/drawing/2016/5/11/chartex" xmlns:cx6="http://schemas.microsoft.com/office/drawing/2016/5/12/chartex" xmlns:cx7="http://schemas.microsoft.com/office/drawing/2016/5/13/chartex" xmlns:cx8="http://schemas.microsoft.com/office/drawing/2016/5/14/chartex" xmlns:mc="http://schemas.openxmlformats.org/markup-compatibility/2006" xmlns:aink="http://schemas.microsoft.com/office/drawing/2016/ink" xmlns:am3d="http://schemas.microsoft.com/office/drawing/2017/model3d" xmlns:o="urn:schemas-microsoft-com:office:office" xmlns:r="http://schemas.openxmlformats.org/officeDocument/2006/relationships" xmlns:m="http://schemas.openxmlformats.org/officeDocument/2006/math" xmlns:v="urn:schemas-microsoft-com:vml" xmlns:wp14="http://schemas.microsoft.com/office/word/2010/wordprocessingDrawing" xmlns:wp="http://schemas.openxmlformats.org/drawingml/2006/wordprocessingDrawing" xmlns:w10="urn:schemas-microsoft-com:office:word" xmlns:w="http://schemas.openxmlformats.org/wordprocessingml/2006/main" xmlns:w14="http://schemas.microsoft.com/office/word/2010/wordml" xmlns:w15="http://schemas.microsoft.com/office/word/2012/wordml" xmlns:w16cid="http://schemas.microsoft.com/office/word/2016/wordml/cid" xmlns:w16se="http://schemas.microsoft.com/office/word/2015/wordml/symex" xmlns:wpg="http://schemas.microsoft.com/office/word/2010/wordprocessingGroup" xmlns:wpi="http://schemas.microsoft.com/office/word/2010/wordprocessingInk" xmlns:wne="http://schemas.microsoft.com/office/word/2006/wordml" xmlns:wps="http://schemas.microsoft.com/office/word/2010/wordprocessingShape" mc:Ignorable="w14 w15 w16se w16cid wp14">
+  <w:endnote w:type="separator" w:id="-1">
+    <w:p>
+      <w:pPr>
+        <w:spacing w:after="0"/>
+      </w:pPr>
+      <w:r>
+        <w:separator/>
+      </w:r>
+    </w:p>
+  </w:endnote>
+  <w:endnote w:type="continuationSeparator" w:id="0">
+    <w:p>
+      <w:pPr>
+        <w:spacing w:after="0"/>
+      </w:pPr>
+      <w:r>
+        <w:continuationSeparator/>
+      </w:r>
+    </w:p>
+  </w:endnote>
+</w:endnotes>
 </file>
 
 <file path=word/footnotes.xml><?xml version="1.0" encoding="utf-8"?>
-<w:footnotes xmlns:w="http://schemas.openxmlformats.org/wordprocessingml/2006/main" xmlns:m="http://schemas.openxmlformats.org/officeDocument/2006/math" xmlns:r="http://schemas.openxmlformats.org/officeDocument/2006/relationships" xmlns:o="urn:schemas-microsoft-com:office:office" xmlns:v="urn:schemas-microsoft-com:vml" xmlns:w10="urn:schemas-microsoft-com:office:word" xmlns:a="http://schemas.openxmlformats.org/drawingml/2006/main" xmlns:pic="http://schemas.openxmlformats.org/drawingml/2006/picture" xmlns:wp="http://schemas.openxmlformats.org/drawingml/2006/wordprocessingDrawing">
+<w:footnotes xmlns:wpc="http://schemas.microsoft.com/office/word/2010/wordprocessingCanvas" xmlns:cx="http://schemas.microsoft.com/office/drawing/2014/chartex" xmlns:cx1="http://schemas.microsoft.com/office/drawing/2015/9/8/chartex" xmlns:cx2="http://schemas.microsoft.com/office/drawing/2015/10/21/chartex" xmlns:cx3="http://schemas.microsoft.com/office/drawing/2016/5/9/chartex" xmlns:cx4="http://schemas.microsoft.com/office/drawing/2016/5/10/chartex" xmlns:cx5="http://schemas.microsoft.com/office/drawing/2016/5/11/chartex" xmlns:cx6="http://schemas.microsoft.com/office/drawing/2016/5/12/chartex" xmlns:cx7="http://schemas.microsoft.com/office/drawing/2016/5/13/chartex" xmlns:cx8="http://schemas.microsoft.com/office/drawing/2016/5/14/chartex" xmlns:mc="http://schemas.openxmlformats.org/markup-compatibility/2006" xmlns:aink="http://schemas.microsoft.com/office/drawing/2016/ink" xmlns:am3d="http://schemas.microsoft.com/office/drawing/2017/model3d" xmlns:o="urn:schemas-microsoft-com:office:office" xmlns:r="http://schemas.openxmlformats.org/officeDocument/2006/relationships" xmlns:m="http://schemas.openxmlformats.org/officeDocument/2006/math" xmlns:v="urn:schemas-microsoft-com:vml" xmlns:wp14="http://schemas.microsoft.com/office/word/2010/wordprocessingDrawing" xmlns:wp="http://schemas.openxmlformats.org/drawingml/2006/wordprocessingDrawing" xmlns:w10="urn:schemas-microsoft-com:office:word" xmlns:w="http://schemas.openxmlformats.org/wordprocessingml/2006/main" xmlns:w14="http://schemas.microsoft.com/office/word/2010/wordml" xmlns:w15="http://schemas.microsoft.com/office/word/2012/wordml" xmlns:w16cid="http://schemas.microsoft.com/office/word/2016/wordml/cid" xmlns:w16se="http://schemas.microsoft.com/office/word/2015/wordml/symex" xmlns:wpg="http://schemas.microsoft.com/office/word/2010/wordprocessingGroup" xmlns:wpi="http://schemas.microsoft.com/office/word/2010/wordprocessingInk" xmlns:wne="http://schemas.microsoft.com/office/word/2006/wordml" xmlns:wps="http://schemas.microsoft.com/office/word/2010/wordprocessingShape" mc:Ignorable="w14 w15 w16se w16cid wp14">
+  <w:footnote w:type="separator" w:id="-1">
+    <w:p>
+      <w:r>
+        <w:separator/>
+      </w:r>
+    </w:p>
+  </w:footnote>
   <w:footnote w:type="continuationSeparator" w:id="0">
     <w:p>
       <w:r>
         <w:continuationSeparator/>
-      </w:r>
-    </w:p>
-  </w:footnote>
-  <w:footnote w:type="separator" w:id="-1">
-    <w:p>
-      <w:r>
-        <w:separator/>
       </w:r>
     </w:p>
   </w:footnote>
@@ -1121,10 +1200,11 @@
 </file>
 
 <file path=word/numbering.xml><?xml version="1.0" encoding="utf-8"?>
-<w:numbering xmlns:w="http://schemas.openxmlformats.org/wordprocessingml/2006/main">
-  <w:abstractNum w:abstractNumId="990">
-    <w:nsid w:val="A990"/>
+<w:numbering xmlns:wpc="http://schemas.microsoft.com/office/word/2010/wordprocessingCanvas" xmlns:cx="http://schemas.microsoft.com/office/drawing/2014/chartex" xmlns:cx1="http://schemas.microsoft.com/office/drawing/2015/9/8/chartex" xmlns:cx2="http://schemas.microsoft.com/office/drawing/2015/10/21/chartex" xmlns:cx3="http://schemas.microsoft.com/office/drawing/2016/5/9/chartex" xmlns:cx4="http://schemas.microsoft.com/office/drawing/2016/5/10/chartex" xmlns:cx5="http://schemas.microsoft.com/office/drawing/2016/5/11/chartex" xmlns:cx6="http://schemas.microsoft.com/office/drawing/2016/5/12/chartex" xmlns:cx7="http://schemas.microsoft.com/office/drawing/2016/5/13/chartex" xmlns:cx8="http://schemas.microsoft.com/office/drawing/2016/5/14/chartex" xmlns:mc="http://schemas.openxmlformats.org/markup-compatibility/2006" xmlns:aink="http://schemas.microsoft.com/office/drawing/2016/ink" xmlns:am3d="http://schemas.microsoft.com/office/drawing/2017/model3d" xmlns:o="urn:schemas-microsoft-com:office:office" xmlns:r="http://schemas.openxmlformats.org/officeDocument/2006/relationships" xmlns:m="http://schemas.openxmlformats.org/officeDocument/2006/math" xmlns:v="urn:schemas-microsoft-com:vml" xmlns:wp14="http://schemas.microsoft.com/office/word/2010/wordprocessingDrawing" xmlns:wp="http://schemas.openxmlformats.org/drawingml/2006/wordprocessingDrawing" xmlns:w10="urn:schemas-microsoft-com:office:word" xmlns:w="http://schemas.openxmlformats.org/wordprocessingml/2006/main" xmlns:w14="http://schemas.microsoft.com/office/word/2010/wordml" xmlns:w15="http://schemas.microsoft.com/office/word/2012/wordml" xmlns:w16cid="http://schemas.microsoft.com/office/word/2016/wordml/cid" xmlns:w16se="http://schemas.microsoft.com/office/word/2015/wordml/symex" xmlns:wpg="http://schemas.microsoft.com/office/word/2010/wordprocessingGroup" xmlns:wpi="http://schemas.microsoft.com/office/word/2010/wordprocessingInk" xmlns:wne="http://schemas.microsoft.com/office/word/2006/wordml" xmlns:wps="http://schemas.microsoft.com/office/word/2010/wordprocessingShape" mc:Ignorable="w14 w15 w16se w16cid wp14">
+  <w:abstractNum w:abstractNumId="0" w15:restartNumberingAfterBreak="0">
+    <w:nsid w:val="0000A990"/>
     <w:multiLevelType w:val="multilevel"/>
+    <w:tmpl w:val="26D05F92"/>
     <w:lvl w:ilvl="0">
       <w:numFmt w:val="bullet"/>
       <w:lvlText w:val=" "/>
@@ -1198,9 +1278,10 @@
       </w:pPr>
     </w:lvl>
   </w:abstractNum>
-  <w:abstractNum w:abstractNumId="991">
-    <w:nsid w:val="A991"/>
+  <w:abstractNum w:abstractNumId="1" w15:restartNumberingAfterBreak="0">
+    <w:nsid w:val="0000A991"/>
     <w:multiLevelType w:val="multilevel"/>
+    <w:tmpl w:val="C2A028B6"/>
     <w:lvl w:ilvl="0">
       <w:numFmt w:val="bullet"/>
       <w:lvlText w:val="•"/>
@@ -1274,9 +1355,10 @@
       </w:pPr>
     </w:lvl>
   </w:abstractNum>
-  <w:abstractNum w:abstractNumId="99201">
-    <w:nsid w:val="A99201"/>
+  <w:abstractNum w:abstractNumId="2" w15:restartNumberingAfterBreak="0">
+    <w:nsid w:val="00A99201"/>
     <w:multiLevelType w:val="multilevel"/>
+    <w:tmpl w:val="539A948E"/>
     <w:lvl w:ilvl="0">
       <w:start w:val="1"/>
       <w:numFmt w:val="decimal"/>
@@ -1359,14 +1441,14 @@
       </w:pPr>
     </w:lvl>
   </w:abstractNum>
-  <w:num w:numId="1000">
-    <w:abstractNumId w:val="990"/>
+  <w:num w:numId="1">
+    <w:abstractNumId w:val="0"/>
   </w:num>
-  <w:num w:numId="1001">
-    <w:abstractNumId w:val="991"/>
+  <w:num w:numId="2">
+    <w:abstractNumId w:val="1"/>
   </w:num>
-  <w:num w:numId="1002">
-    <w:abstractNumId w:val="99201"/>
+  <w:num w:numId="3">
+    <w:abstractNumId w:val="2"/>
     <w:lvlOverride w:ilvl="0">
       <w:startOverride w:val="1"/>
     </w:lvlOverride>
@@ -1395,8 +1477,8 @@
       <w:startOverride w:val="1"/>
     </w:lvlOverride>
   </w:num>
-  <w:num w:numId="1003">
-    <w:abstractNumId w:val="99201"/>
+  <w:num w:numId="4">
+    <w:abstractNumId w:val="2"/>
     <w:lvlOverride w:ilvl="0">
       <w:startOverride w:val="1"/>
     </w:lvlOverride>
@@ -1425,8 +1507,8 @@
       <w:startOverride w:val="1"/>
     </w:lvlOverride>
   </w:num>
-  <w:num w:numId="1004">
-    <w:abstractNumId w:val="99201"/>
+  <w:num w:numId="5">
+    <w:abstractNumId w:val="2"/>
     <w:lvlOverride w:ilvl="0">
       <w:startOverride w:val="1"/>
     </w:lvlOverride>
@@ -1455,8 +1537,8 @@
       <w:startOverride w:val="1"/>
     </w:lvlOverride>
   </w:num>
-  <w:num w:numId="1005">
-    <w:abstractNumId w:val="99201"/>
+  <w:num w:numId="6">
+    <w:abstractNumId w:val="2"/>
     <w:lvlOverride w:ilvl="0">
       <w:startOverride w:val="1"/>
     </w:lvlOverride>
@@ -1485,8 +1567,8 @@
       <w:startOverride w:val="1"/>
     </w:lvlOverride>
   </w:num>
-  <w:num w:numId="1006">
-    <w:abstractNumId w:val="99201"/>
+  <w:num w:numId="7">
+    <w:abstractNumId w:val="2"/>
     <w:lvlOverride w:ilvl="0">
       <w:startOverride w:val="1"/>
     </w:lvlOverride>
@@ -1519,14 +1601,14 @@
 </file>
 
 <file path=word/styles.xml><?xml version="1.0" encoding="utf-8"?>
-<w:styles xmlns:r="http://schemas.openxmlformats.org/officeDocument/2006/relationships" xmlns:w="http://schemas.openxmlformats.org/wordprocessingml/2006/main">
+<w:styles xmlns:mc="http://schemas.openxmlformats.org/markup-compatibility/2006" xmlns:r="http://schemas.openxmlformats.org/officeDocument/2006/relationships" xmlns:w="http://schemas.openxmlformats.org/wordprocessingml/2006/main" xmlns:w14="http://schemas.microsoft.com/office/word/2010/wordml" xmlns:w15="http://schemas.microsoft.com/office/word/2012/wordml" xmlns:w16cid="http://schemas.microsoft.com/office/word/2016/wordml/cid" xmlns:w16se="http://schemas.microsoft.com/office/word/2015/wordml/symex" mc:Ignorable="w14 w15 w16se w16cid">
   <w:docDefaults>
     <w:rPrDefault>
       <w:rPr>
-        <w:rFonts w:asciiTheme="minorHAnsi" w:cstheme="minorBidi" w:eastAsiaTheme="minorHAnsi" w:hAnsiTheme="minorHAnsi"/>
+        <w:rFonts w:asciiTheme="minorHAnsi" w:eastAsiaTheme="minorHAnsi" w:hAnsiTheme="minorHAnsi" w:cstheme="minorBidi"/>
         <w:sz w:val="24"/>
         <w:szCs w:val="24"/>
-        <w:lang w:bidi="ar-SA" w:eastAsia="en-US" w:val="en-US"/>
+        <w:lang w:val="en-US" w:eastAsia="en-US" w:bidi="ar-SA"/>
       </w:rPr>
     </w:rPrDefault>
     <w:pPrDefault>
@@ -1535,35 +1617,563 @@
       </w:pPr>
     </w:pPrDefault>
   </w:docDefaults>
-  <w:latentStyles w:count="276" w:defLockedState="0" w:defQFormat="0" w:defSemiHidden="0" w:defUIPriority="0" w:defUnhideWhenUsed="0"/>
-  <w:style w:default="1" w:styleId="Normal" w:type="paragraph">
+  <w:latentStyles w:defLockedState="0" w:defUIPriority="0" w:defSemiHidden="0" w:defUnhideWhenUsed="0" w:defQFormat="0" w:count="375">
+    <w:lsdException w:name="heading 6" w:semiHidden="1" w:unhideWhenUsed="1"/>
+    <w:lsdException w:name="index 3" w:semiHidden="1" w:unhideWhenUsed="1"/>
+    <w:lsdException w:name="index 4" w:semiHidden="1" w:unhideWhenUsed="1"/>
+    <w:lsdException w:name="index 5" w:semiHidden="1" w:unhideWhenUsed="1"/>
+    <w:lsdException w:name="index 6" w:semiHidden="1" w:unhideWhenUsed="1"/>
+    <w:lsdException w:name="index 7" w:semiHidden="1" w:unhideWhenUsed="1"/>
+    <w:lsdException w:name="index 8" w:semiHidden="1" w:unhideWhenUsed="1"/>
+    <w:lsdException w:name="index 9" w:semiHidden="1" w:unhideWhenUsed="1"/>
+    <w:lsdException w:name="toc 1" w:semiHidden="1" w:unhideWhenUsed="1"/>
+    <w:lsdException w:name="toc 2" w:semiHidden="1" w:unhideWhenUsed="1"/>
+    <w:lsdException w:name="toc 3" w:semiHidden="1" w:unhideWhenUsed="1"/>
+    <w:lsdException w:name="toc 4" w:semiHidden="1" w:unhideWhenUsed="1"/>
+    <w:lsdException w:name="toc 5" w:semiHidden="1" w:unhideWhenUsed="1"/>
+    <w:lsdException w:name="toc 6" w:semiHidden="1" w:unhideWhenUsed="1"/>
+    <w:lsdException w:name="toc 7" w:semiHidden="1" w:unhideWhenUsed="1"/>
+    <w:lsdException w:name="toc 8" w:semiHidden="1" w:unhideWhenUsed="1"/>
+    <w:lsdException w:name="toc 9" w:semiHidden="1" w:unhideWhenUsed="1"/>
+    <w:lsdException w:name="Normal Indent" w:semiHidden="1" w:unhideWhenUsed="1"/>
+    <w:lsdException w:name="footnote text" w:semiHidden="1" w:unhideWhenUsed="1"/>
+    <w:lsdException w:name="annotation text" w:semiHidden="1" w:unhideWhenUsed="1"/>
+    <w:lsdException w:name="header" w:semiHidden="1" w:unhideWhenUsed="1"/>
+    <w:lsdException w:name="footer" w:semiHidden="1" w:unhideWhenUsed="1"/>
+    <w:lsdException w:name="index heading" w:semiHidden="1" w:unhideWhenUsed="1"/>
+    <w:lsdException w:name="caption" w:semiHidden="1" w:unhideWhenUsed="1"/>
+    <w:lsdException w:name="table of figures" w:semiHidden="1" w:unhideWhenUsed="1"/>
+    <w:lsdException w:name="envelope address" w:semiHidden="1" w:unhideWhenUsed="1"/>
+    <w:lsdException w:name="envelope return" w:semiHidden="1" w:unhideWhenUsed="1"/>
+    <w:lsdException w:name="footnote reference" w:semiHidden="1" w:unhideWhenUsed="1"/>
+    <w:lsdException w:name="annotation reference" w:semiHidden="1" w:unhideWhenUsed="1"/>
+    <w:lsdException w:name="line number" w:semiHidden="1" w:unhideWhenUsed="1"/>
+    <w:lsdException w:name="page number" w:semiHidden="1" w:unhideWhenUsed="1"/>
+    <w:lsdException w:name="endnote reference" w:semiHidden="1" w:unhideWhenUsed="1"/>
+    <w:lsdException w:name="endnote text" w:semiHidden="1" w:unhideWhenUsed="1"/>
+    <w:lsdException w:name="table of authorities" w:semiHidden="1" w:unhideWhenUsed="1"/>
+    <w:lsdException w:name="macro" w:semiHidden="1" w:unhideWhenUsed="1"/>
+    <w:lsdException w:name="toa heading" w:semiHidden="1" w:unhideWhenUsed="1"/>
+    <w:lsdException w:name="List" w:semiHidden="1" w:unhideWhenUsed="1"/>
+    <w:lsdException w:name="List Bullet" w:semiHidden="1" w:unhideWhenUsed="1"/>
+    <w:lsdException w:name="List Number" w:semiHidden="1" w:unhideWhenUsed="1"/>
+    <w:lsdException w:name="List 2" w:semiHidden="1" w:unhideWhenUsed="1"/>
+    <w:lsdException w:name="List 3" w:semiHidden="1" w:unhideWhenUsed="1"/>
+    <w:lsdException w:name="List 4" w:semiHidden="1" w:unhideWhenUsed="1"/>
+    <w:lsdException w:name="List 5" w:semiHidden="1" w:unhideWhenUsed="1"/>
+    <w:lsdException w:name="List Bullet 3" w:semiHidden="1" w:unhideWhenUsed="1"/>
+    <w:lsdException w:name="List Bullet 4" w:semiHidden="1" w:unhideWhenUsed="1"/>
+    <w:lsdException w:name="List Number 3" w:semiHidden="1" w:unhideWhenUsed="1"/>
+    <w:lsdException w:name="List Number 4" w:semiHidden="1" w:unhideWhenUsed="1"/>
+    <w:lsdException w:name="List Number 5" w:semiHidden="1" w:unhideWhenUsed="1"/>
+    <w:lsdException w:name="Closing" w:semiHidden="1" w:unhideWhenUsed="1"/>
+    <w:lsdException w:name="Signature" w:semiHidden="1" w:unhideWhenUsed="1"/>
+    <w:lsdException w:name="Default Paragraph Font" w:semiHidden="1" w:unhideWhenUsed="1"/>
+    <w:lsdException w:name="Body Text" w:semiHidden="1" w:unhideWhenUsed="1"/>
+    <w:lsdException w:name="Body Text Indent" w:semiHidden="1" w:unhideWhenUsed="1"/>
+    <w:lsdException w:name="List Continue" w:semiHidden="1" w:unhideWhenUsed="1"/>
+    <w:lsdException w:name="List Continue 2" w:semiHidden="1" w:unhideWhenUsed="1"/>
+    <w:lsdException w:name="List Continue 3" w:semiHidden="1" w:unhideWhenUsed="1"/>
+    <w:lsdException w:name="List Continue 4" w:semiHidden="1" w:unhideWhenUsed="1"/>
+    <w:lsdException w:name="List Continue 5" w:semiHidden="1" w:unhideWhenUsed="1"/>
+    <w:lsdException w:name="Message Header" w:semiHidden="1" w:unhideWhenUsed="1"/>
+    <w:lsdException w:name="Salutation" w:semiHidden="1" w:unhideWhenUsed="1"/>
+    <w:lsdException w:name="Date" w:semiHidden="1" w:unhideWhenUsed="1"/>
+    <w:lsdException w:name="Body Text First Indent" w:semiHidden="1" w:unhideWhenUsed="1"/>
+    <w:lsdException w:name="Body Text First Indent 2" w:semiHidden="1" w:unhideWhenUsed="1"/>
+    <w:lsdException w:name="Body Text Indent 3" w:semiHidden="1" w:unhideWhenUsed="1"/>
+    <w:lsdException w:name="Block Text" w:semiHidden="1" w:unhideWhenUsed="1"/>
+    <w:lsdException w:name="Hyperlink" w:semiHidden="1" w:unhideWhenUsed="1"/>
+    <w:lsdException w:name="FollowedHyperlink" w:semiHidden="1" w:unhideWhenUsed="1"/>
+    <w:lsdException w:name="Document Map" w:semiHidden="1" w:unhideWhenUsed="1"/>
+    <w:lsdException w:name="Plain Text" w:semiHidden="1" w:unhideWhenUsed="1"/>
+    <w:lsdException w:name="E-mail Signature" w:semiHidden="1" w:unhideWhenUsed="1"/>
+    <w:lsdException w:name="HTML Top of Form" w:semiHidden="1" w:unhideWhenUsed="1"/>
+    <w:lsdException w:name="HTML Bottom of Form" w:semiHidden="1" w:unhideWhenUsed="1"/>
+    <w:lsdException w:name="Normal (Web)" w:semiHidden="1" w:unhideWhenUsed="1"/>
+    <w:lsdException w:name="HTML Acronym" w:semiHidden="1" w:unhideWhenUsed="1"/>
+    <w:lsdException w:name="HTML Address" w:semiHidden="1" w:unhideWhenUsed="1"/>
+    <w:lsdException w:name="HTML Cite" w:semiHidden="1" w:unhideWhenUsed="1"/>
+    <w:lsdException w:name="HTML Code" w:semiHidden="1" w:unhideWhenUsed="1"/>
+    <w:lsdException w:name="HTML Definition" w:semiHidden="1" w:unhideWhenUsed="1"/>
+    <w:lsdException w:name="HTML Keyboard" w:semiHidden="1" w:unhideWhenUsed="1"/>
+    <w:lsdException w:name="HTML Preformatted" w:semiHidden="1" w:unhideWhenUsed="1"/>
+    <w:lsdException w:name="HTML Sample" w:semiHidden="1" w:unhideWhenUsed="1"/>
+    <w:lsdException w:name="HTML Typewriter" w:semiHidden="1" w:unhideWhenUsed="1"/>
+    <w:lsdException w:name="HTML Variable" w:semiHidden="1" w:unhideWhenUsed="1"/>
+    <w:lsdException w:name="Normal Table" w:semiHidden="1" w:unhideWhenUsed="1"/>
+    <w:lsdException w:name="annotation subject" w:semiHidden="1" w:unhideWhenUsed="1"/>
+    <w:lsdException w:name="No List" w:semiHidden="1" w:unhideWhenUsed="1"/>
+    <w:lsdException w:name="Outline List 1" w:semiHidden="1" w:unhideWhenUsed="1"/>
+    <w:lsdException w:name="Outline List 2" w:semiHidden="1" w:unhideWhenUsed="1"/>
+    <w:lsdException w:name="Outline List 3" w:semiHidden="1" w:unhideWhenUsed="1"/>
+    <w:lsdException w:name="Table Simple 1" w:semiHidden="1" w:unhideWhenUsed="1"/>
+    <w:lsdException w:name="Table Simple 2" w:semiHidden="1" w:unhideWhenUsed="1"/>
+    <w:lsdException w:name="Table Simple 3" w:semiHidden="1" w:unhideWhenUsed="1"/>
+    <w:lsdException w:name="Table Classic 1" w:semiHidden="1" w:unhideWhenUsed="1"/>
+    <w:lsdException w:name="Table Classic 2" w:semiHidden="1" w:unhideWhenUsed="1"/>
+    <w:lsdException w:name="Table Classic 3" w:semiHidden="1" w:unhideWhenUsed="1"/>
+    <w:lsdException w:name="Table Classic 4" w:semiHidden="1" w:unhideWhenUsed="1"/>
+    <w:lsdException w:name="Table Colorful 1" w:semiHidden="1" w:unhideWhenUsed="1"/>
+    <w:lsdException w:name="Table Colorful 2" w:semiHidden="1" w:unhideWhenUsed="1"/>
+    <w:lsdException w:name="Table Colorful 3" w:semiHidden="1" w:unhideWhenUsed="1"/>
+    <w:lsdException w:name="Table Columns 1" w:semiHidden="1" w:unhideWhenUsed="1"/>
+    <w:lsdException w:name="Table Columns 2" w:semiHidden="1" w:unhideWhenUsed="1"/>
+    <w:lsdException w:name="Table Columns 3" w:semiHidden="1" w:unhideWhenUsed="1"/>
+    <w:lsdException w:name="Table Columns 4" w:semiHidden="1" w:unhideWhenUsed="1"/>
+    <w:lsdException w:name="Table Columns 5" w:semiHidden="1" w:unhideWhenUsed="1"/>
+    <w:lsdException w:name="Table Grid 1" w:semiHidden="1" w:unhideWhenUsed="1"/>
+    <w:lsdException w:name="Table Grid 2" w:semiHidden="1" w:unhideWhenUsed="1"/>
+    <w:lsdException w:name="Table Grid 3" w:semiHidden="1" w:unhideWhenUsed="1"/>
+    <w:lsdException w:name="Table Grid 4" w:semiHidden="1" w:unhideWhenUsed="1"/>
+    <w:lsdException w:name="Table Grid 5" w:semiHidden="1" w:unhideWhenUsed="1"/>
+    <w:lsdException w:name="Table Grid 6" w:semiHidden="1" w:unhideWhenUsed="1"/>
+    <w:lsdException w:name="Table Grid 7" w:semiHidden="1" w:unhideWhenUsed="1"/>
+    <w:lsdException w:name="Table Grid 8" w:semiHidden="1" w:unhideWhenUsed="1"/>
+    <w:lsdException w:name="Table List 1" w:semiHidden="1" w:unhideWhenUsed="1"/>
+    <w:lsdException w:name="Table List 2" w:semiHidden="1" w:unhideWhenUsed="1"/>
+    <w:lsdException w:name="Table List 3" w:semiHidden="1" w:unhideWhenUsed="1"/>
+    <w:lsdException w:name="Table List 4" w:semiHidden="1" w:unhideWhenUsed="1"/>
+    <w:lsdException w:name="Table List 5" w:semiHidden="1" w:unhideWhenUsed="1"/>
+    <w:lsdException w:name="Table List 6" w:semiHidden="1" w:unhideWhenUsed="1"/>
+    <w:lsdException w:name="Table List 7" w:semiHidden="1" w:unhideWhenUsed="1"/>
+    <w:lsdException w:name="Table List 8" w:semiHidden="1" w:unhideWhenUsed="1"/>
+    <w:lsdException w:name="Table 3D effects 1" w:semiHidden="1" w:unhideWhenUsed="1"/>
+    <w:lsdException w:name="Table 3D effects 2" w:semiHidden="1" w:unhideWhenUsed="1"/>
+    <w:lsdException w:name="Table 3D effects 3" w:semiHidden="1" w:unhideWhenUsed="1"/>
+    <w:lsdException w:name="Table Contemporary" w:semiHidden="1" w:unhideWhenUsed="1"/>
+    <w:lsdException w:name="Table Elegant" w:semiHidden="1" w:unhideWhenUsed="1"/>
+    <w:lsdException w:name="Table Professional" w:semiHidden="1" w:unhideWhenUsed="1"/>
+    <w:lsdException w:name="Table Subtle 1" w:semiHidden="1" w:unhideWhenUsed="1"/>
+    <w:lsdException w:name="Table Subtle 2" w:semiHidden="1" w:unhideWhenUsed="1"/>
+    <w:lsdException w:name="Table Web 1" w:semiHidden="1" w:unhideWhenUsed="1"/>
+    <w:lsdException w:name="Table Web 2" w:semiHidden="1" w:unhideWhenUsed="1"/>
+    <w:lsdException w:name="Table Web 3" w:semiHidden="1" w:unhideWhenUsed="1"/>
+    <w:lsdException w:name="Balloon Text" w:semiHidden="1" w:unhideWhenUsed="1"/>
+    <w:lsdException w:name="Table Theme" w:semiHidden="1" w:unhideWhenUsed="1"/>
+    <w:lsdException w:name="Placeholder Text" w:semiHidden="1"/>
+    <w:lsdException w:name="Light Shading"/>
+    <w:lsdException w:name="Light List"/>
+    <w:lsdException w:name="Light Grid"/>
+    <w:lsdException w:name="Dark List"/>
+    <w:lsdException w:name="Colorful Shading"/>
+    <w:lsdException w:name="Colorful List"/>
+    <w:lsdException w:name="Colorful Grid"/>
+    <w:lsdException w:name="Light Shading Accent 1"/>
+    <w:lsdException w:name="Light List Accent 1"/>
+    <w:lsdException w:name="Light Grid Accent 1"/>
+    <w:lsdException w:name="Medium Shading 1 Accent 1"/>
+    <w:lsdException w:name="Medium Shading 2 Accent 1"/>
+    <w:lsdException w:name="Medium List 1 Accent 1"/>
+    <w:lsdException w:name="Revision" w:semiHidden="1"/>
+    <w:lsdException w:name="Medium List 2 Accent 1"/>
+    <w:lsdException w:name="Medium Grid 1 Accent 1"/>
+    <w:lsdException w:name="Medium Grid 2 Accent 1"/>
+    <w:lsdException w:name="Medium Grid 3 Accent 1"/>
+    <w:lsdException w:name="Dark List Accent 1"/>
+    <w:lsdException w:name="Colorful Shading Accent 1"/>
+    <w:lsdException w:name="Colorful List Accent 1"/>
+    <w:lsdException w:name="Colorful Grid Accent 1"/>
+    <w:lsdException w:name="Light Shading Accent 2"/>
+    <w:lsdException w:name="Light List Accent 2"/>
+    <w:lsdException w:name="Light Grid Accent 2"/>
+    <w:lsdException w:name="Medium Shading 1 Accent 2"/>
+    <w:lsdException w:name="Medium Shading 2 Accent 2"/>
+    <w:lsdException w:name="Medium List 1 Accent 2"/>
+    <w:lsdException w:name="Medium List 2 Accent 2"/>
+    <w:lsdException w:name="Medium Grid 1 Accent 2"/>
+    <w:lsdException w:name="Medium Grid 2 Accent 2"/>
+    <w:lsdException w:name="Medium Grid 3 Accent 2"/>
+    <w:lsdException w:name="Dark List Accent 2"/>
+    <w:lsdException w:name="Colorful Shading Accent 2"/>
+    <w:lsdException w:name="Colorful List Accent 2"/>
+    <w:lsdException w:name="Colorful Grid Accent 2"/>
+    <w:lsdException w:name="Light Shading Accent 3"/>
+    <w:lsdException w:name="Light List Accent 3"/>
+    <w:lsdException w:name="Light Grid Accent 3"/>
+    <w:lsdException w:name="Medium Shading 1 Accent 3"/>
+    <w:lsdException w:name="Medium Shading 2 Accent 3"/>
+    <w:lsdException w:name="Medium List 1 Accent 3"/>
+    <w:lsdException w:name="Medium List 2 Accent 3"/>
+    <w:lsdException w:name="Medium Grid 1 Accent 3"/>
+    <w:lsdException w:name="Medium Grid 2 Accent 3"/>
+    <w:lsdException w:name="Medium Grid 3 Accent 3"/>
+    <w:lsdException w:name="Dark List Accent 3"/>
+    <w:lsdException w:name="Colorful Shading Accent 3"/>
+    <w:lsdException w:name="Colorful List Accent 3"/>
+    <w:lsdException w:name="Colorful Grid Accent 3"/>
+    <w:lsdException w:name="Light Shading Accent 4"/>
+    <w:lsdException w:name="Light List Accent 4"/>
+    <w:lsdException w:name="Light Grid Accent 4"/>
+    <w:lsdException w:name="Medium Shading 1 Accent 4"/>
+    <w:lsdException w:name="Medium Shading 2 Accent 4"/>
+    <w:lsdException w:name="Medium List 1 Accent 4"/>
+    <w:lsdException w:name="Medium List 2 Accent 4"/>
+    <w:lsdException w:name="Medium Grid 1 Accent 4"/>
+    <w:lsdException w:name="Medium Grid 2 Accent 4"/>
+    <w:lsdException w:name="Medium Grid 3 Accent 4"/>
+    <w:lsdException w:name="Dark List Accent 4"/>
+    <w:lsdException w:name="Colorful Shading Accent 4"/>
+    <w:lsdException w:name="Colorful List Accent 4"/>
+    <w:lsdException w:name="Colorful Grid Accent 4"/>
+    <w:lsdException w:name="Light Shading Accent 5"/>
+    <w:lsdException w:name="Light List Accent 5"/>
+    <w:lsdException w:name="Light Grid Accent 5"/>
+    <w:lsdException w:name="Medium Shading 1 Accent 5"/>
+    <w:lsdException w:name="Medium Shading 2 Accent 5"/>
+    <w:lsdException w:name="Medium List 1 Accent 5"/>
+    <w:lsdException w:name="Medium List 2 Accent 5"/>
+    <w:lsdException w:name="Medium Grid 1 Accent 5"/>
+    <w:lsdException w:name="Medium Grid 2 Accent 5"/>
+    <w:lsdException w:name="Medium Grid 3 Accent 5"/>
+    <w:lsdException w:name="Dark List Accent 5"/>
+    <w:lsdException w:name="Colorful Shading Accent 5"/>
+    <w:lsdException w:name="Colorful List Accent 5"/>
+    <w:lsdException w:name="Colorful Grid Accent 5"/>
+    <w:lsdException w:name="Light Shading Accent 6"/>
+    <w:lsdException w:name="Light List Accent 6"/>
+    <w:lsdException w:name="Light Grid Accent 6"/>
+    <w:lsdException w:name="Medium Shading 1 Accent 6"/>
+    <w:lsdException w:name="Medium Shading 2 Accent 6"/>
+    <w:lsdException w:name="Medium List 1 Accent 6"/>
+    <w:lsdException w:name="Medium List 2 Accent 6"/>
+    <w:lsdException w:name="Medium Grid 1 Accent 6"/>
+    <w:lsdException w:name="Medium Grid 2 Accent 6"/>
+    <w:lsdException w:name="Medium Grid 3 Accent 6"/>
+    <w:lsdException w:name="Dark List Accent 6"/>
+    <w:lsdException w:name="Colorful Shading Accent 6"/>
+    <w:lsdException w:name="Colorful List Accent 6"/>
+    <w:lsdException w:name="Colorful Grid Accent 6"/>
+    <w:lsdException w:name="Bibliography" w:semiHidden="1" w:unhideWhenUsed="1"/>
+    <w:lsdException w:name="TOC Heading" w:semiHidden="1" w:unhideWhenUsed="1"/>
+    <w:lsdException w:name="Grid Table 4" w:uiPriority="49"/>
+    <w:lsdException w:name="Grid Table 5 Dark" w:uiPriority="50"/>
+    <w:lsdException w:name="Grid Table 6 Colorful" w:uiPriority="51"/>
+    <w:lsdException w:name="Grid Table 7 Colorful" w:uiPriority="52"/>
+    <w:lsdException w:name="Grid Table 1 Light Accent 1" w:uiPriority="46"/>
+    <w:lsdException w:name="Grid Table 2 Accent 1" w:uiPriority="47"/>
+    <w:lsdException w:name="Grid Table 3 Accent 1" w:uiPriority="48"/>
+    <w:lsdException w:name="Grid Table 4 Accent 1" w:uiPriority="49"/>
+    <w:lsdException w:name="Grid Table 5 Dark Accent 1" w:uiPriority="50"/>
+    <w:lsdException w:name="Grid Table 6 Colorful Accent 1" w:uiPriority="51"/>
+    <w:lsdException w:name="Grid Table 7 Colorful Accent 1" w:uiPriority="52"/>
+    <w:lsdException w:name="Grid Table 1 Light Accent 2" w:uiPriority="46"/>
+    <w:lsdException w:name="Grid Table 2 Accent 2" w:uiPriority="47"/>
+    <w:lsdException w:name="Grid Table 3 Accent 2" w:uiPriority="48"/>
+    <w:lsdException w:name="Grid Table 4 Accent 2" w:uiPriority="49"/>
+    <w:lsdException w:name="Grid Table 5 Dark Accent 2" w:uiPriority="50"/>
+    <w:lsdException w:name="Grid Table 6 Colorful Accent 2" w:uiPriority="51"/>
+    <w:lsdException w:name="Grid Table 7 Colorful Accent 2" w:uiPriority="52"/>
+    <w:lsdException w:name="Grid Table 1 Light Accent 3" w:uiPriority="46"/>
+    <w:lsdException w:name="Grid Table 2 Accent 3" w:uiPriority="47"/>
+    <w:lsdException w:name="Grid Table 3 Accent 3" w:uiPriority="48"/>
+    <w:lsdException w:name="Grid Table 4 Accent 3" w:uiPriority="49"/>
+    <w:lsdException w:name="Grid Table 5 Dark Accent 3" w:uiPriority="50"/>
+    <w:lsdException w:name="Grid Table 6 Colorful Accent 3" w:uiPriority="51"/>
+    <w:lsdException w:name="Grid Table 7 Colorful Accent 3" w:uiPriority="52"/>
+    <w:lsdException w:name="Grid Table 1 Light Accent 4" w:uiPriority="46"/>
+    <w:lsdException w:name="Grid Table 2 Accent 4" w:uiPriority="47"/>
+    <w:lsdException w:name="Grid Table 3 Accent 4" w:uiPriority="48"/>
+    <w:lsdException w:name="Grid Table 4 Accent 4" w:uiPriority="49"/>
+    <w:lsdException w:name="Grid Table 5 Dark Accent 4" w:uiPriority="50"/>
+    <w:lsdException w:name="Grid Table 6 Colorful Accent 4" w:uiPriority="51"/>
+    <w:lsdException w:name="Grid Table 7 Colorful Accent 4" w:uiPriority="52"/>
+    <w:lsdException w:name="Grid Table 1 Light Accent 5" w:uiPriority="46"/>
+    <w:lsdException w:name="Grid Table 2 Accent 5" w:uiPriority="47"/>
+    <w:lsdException w:name="Grid Table 3 Accent 5" w:uiPriority="48"/>
+    <w:lsdException w:name="Grid Table 4 Accent 5" w:uiPriority="49"/>
+    <w:lsdException w:name="Grid Table 5 Dark Accent 5" w:uiPriority="50"/>
+    <w:lsdException w:name="Grid Table 6 Colorful Accent 5" w:uiPriority="51"/>
+    <w:lsdException w:name="Grid Table 7 Colorful Accent 5" w:uiPriority="52"/>
+    <w:lsdException w:name="Grid Table 1 Light Accent 6" w:uiPriority="46"/>
+    <w:lsdException w:name="Grid Table 2 Accent 6" w:uiPriority="47"/>
+    <w:lsdException w:name="Grid Table 3 Accent 6" w:uiPriority="48"/>
+    <w:lsdException w:name="Grid Table 4 Accent 6" w:uiPriority="49"/>
+    <w:lsdException w:name="Grid Table 5 Dark Accent 6" w:uiPriority="50"/>
+    <w:lsdException w:name="Grid Table 6 Colorful Accent 6" w:uiPriority="51"/>
+    <w:lsdException w:name="Grid Table 7 Colorful Accent 6" w:uiPriority="52"/>
+    <w:lsdException w:name="List Table 1 Light" w:uiPriority="46"/>
+    <w:lsdException w:name="List Table 2" w:uiPriority="47"/>
+    <w:lsdException w:name="List Table 3" w:uiPriority="48"/>
+    <w:lsdException w:name="List Table 4" w:uiPriority="49"/>
+    <w:lsdException w:name="List Table 5 Dark" w:uiPriority="50"/>
+    <w:lsdException w:name="List Table 6 Colorful" w:uiPriority="51"/>
+    <w:lsdException w:name="List Table 7 Colorful" w:uiPriority="52"/>
+    <w:lsdException w:name="List Table 1 Light Accent 1" w:uiPriority="46"/>
+    <w:lsdException w:name="List Table 2 Accent 1" w:uiPriority="47"/>
+    <w:lsdException w:name="List Table 3 Accent 1" w:uiPriority="48"/>
+    <w:lsdException w:name="List Table 4 Accent 1" w:uiPriority="49"/>
+    <w:lsdException w:name="List Table 5 Dark Accent 1" w:uiPriority="50"/>
+    <w:lsdException w:name="List Table 6 Colorful Accent 1" w:uiPriority="51"/>
+    <w:lsdException w:name="List Table 7 Colorful Accent 1" w:uiPriority="52"/>
+    <w:lsdException w:name="List Table 1 Light Accent 2" w:uiPriority="46"/>
+    <w:lsdException w:name="List Table 2 Accent 2" w:uiPriority="47"/>
+    <w:lsdException w:name="List Table 3 Accent 2" w:uiPriority="48"/>
+    <w:lsdException w:name="List Table 4 Accent 2" w:uiPriority="49"/>
+    <w:lsdException w:name="List Table 5 Dark Accent 2" w:uiPriority="50"/>
+    <w:lsdException w:name="List Table 6 Colorful Accent 2" w:uiPriority="51"/>
+    <w:lsdException w:name="List Table 7 Colorful Accent 2" w:uiPriority="52"/>
+    <w:lsdException w:name="List Table 1 Light Accent 3" w:uiPriority="46"/>
+    <w:lsdException w:name="List Table 2 Accent 3" w:uiPriority="47"/>
+    <w:lsdException w:name="List Table 3 Accent 3" w:uiPriority="48"/>
+    <w:lsdException w:name="List Table 4 Accent 3" w:uiPriority="49"/>
+    <w:lsdException w:name="List Table 5 Dark Accent 3" w:uiPriority="50"/>
+    <w:lsdException w:name="List Table 6 Colorful Accent 3" w:uiPriority="51"/>
+    <w:lsdException w:name="List Table 7 Colorful Accent 3" w:uiPriority="52"/>
+    <w:lsdException w:name="List Table 1 Light Accent 4" w:uiPriority="46"/>
+    <w:lsdException w:name="List Table 2 Accent 4" w:uiPriority="47"/>
+    <w:lsdException w:name="List Table 3 Accent 4" w:uiPriority="48"/>
+    <w:lsdException w:name="List Table 4 Accent 4" w:uiPriority="49"/>
+    <w:lsdException w:name="List Table 5 Dark Accent 4" w:uiPriority="50"/>
+    <w:lsdException w:name="List Table 6 Colorful Accent 4" w:uiPriority="51"/>
+    <w:lsdException w:name="List Table 7 Colorful Accent 4" w:uiPriority="52"/>
+    <w:lsdException w:name="List Table 1 Light Accent 5" w:uiPriority="46"/>
+    <w:lsdException w:name="List Table 2 Accent 5" w:uiPriority="47"/>
+    <w:lsdException w:name="List Table 3 Accent 5" w:uiPriority="48"/>
+    <w:lsdException w:name="List Table 4 Accent 5" w:uiPriority="49"/>
+    <w:lsdException w:name="List Table 5 Dark Accent 5" w:uiPriority="50"/>
+    <w:lsdException w:name="List Table 6 Colorful Accent 5" w:uiPriority="51"/>
+    <w:lsdException w:name="List Table 7 Colorful Accent 5" w:uiPriority="52"/>
+    <w:lsdException w:name="List Table 1 Light Accent 6" w:uiPriority="46"/>
+    <w:lsdException w:name="List Table 2 Accent 6" w:uiPriority="47"/>
+    <w:lsdException w:name="List Table 3 Accent 6" w:uiPriority="48"/>
+    <w:lsdException w:name="List Table 4 Accent 6" w:uiPriority="49"/>
+    <w:lsdException w:name="List Table 5 Dark Accent 6" w:uiPriority="50"/>
+    <w:lsdException w:name="List Table 6 Colorful Accent 6" w:uiPriority="51"/>
+    <w:lsdException w:name="List Table 7 Colorful Accent 6" w:uiPriority="52"/>
+    <w:lsdException w:name="Mention" w:semiHidden="1" w:uiPriority="99" w:unhideWhenUsed="1"/>
+    <w:lsdException w:name="Smart Hyperlink" w:semiHidden="1" w:uiPriority="99" w:unhideWhenUsed="1"/>
+    <w:lsdException w:name="Hashtag" w:semiHidden="1" w:uiPriority="99" w:unhideWhenUsed="1"/>
+    <w:lsdException w:name="Unresolved Mention" w:semiHidden="1" w:uiPriority="99" w:unhideWhenUsed="1"/>
+  </w:latentStyles>
+  <w:style w:type="paragraph" w:default="1" w:styleId="Normal">
     <w:name w:val="Normal"/>
     <w:qFormat/>
   </w:style>
-  <w:style w:styleId="BodyText" w:type="paragraph">
+  <w:style w:type="paragraph" w:styleId="Heading1">
+    <w:name w:val="heading 1"/>
+    <w:basedOn w:val="Normal"/>
+    <w:next w:val="BodyText"/>
+    <w:uiPriority w:val="9"/>
+    <w:qFormat/>
+    <w:pPr>
+      <w:keepNext/>
+      <w:keepLines/>
+      <w:spacing w:before="480" w:after="0"/>
+      <w:outlineLvl w:val="0"/>
+    </w:pPr>
+    <w:rPr>
+      <w:rFonts w:asciiTheme="majorHAnsi" w:eastAsiaTheme="majorEastAsia" w:hAnsiTheme="majorHAnsi" w:cstheme="majorBidi"/>
+      <w:b/>
+      <w:bCs/>
+      <w:color w:val="4F81BD" w:themeColor="accent1"/>
+      <w:sz w:val="32"/>
+      <w:szCs w:val="32"/>
+    </w:rPr>
+  </w:style>
+  <w:style w:type="paragraph" w:styleId="Heading2">
+    <w:name w:val="heading 2"/>
+    <w:basedOn w:val="Normal"/>
+    <w:next w:val="BodyText"/>
+    <w:uiPriority w:val="9"/>
+    <w:unhideWhenUsed/>
+    <w:qFormat/>
+    <w:pPr>
+      <w:keepNext/>
+      <w:keepLines/>
+      <w:spacing w:before="200" w:after="0"/>
+      <w:outlineLvl w:val="1"/>
+    </w:pPr>
+    <w:rPr>
+      <w:rFonts w:asciiTheme="majorHAnsi" w:eastAsiaTheme="majorEastAsia" w:hAnsiTheme="majorHAnsi" w:cstheme="majorBidi"/>
+      <w:b/>
+      <w:bCs/>
+      <w:color w:val="4F81BD" w:themeColor="accent1"/>
+      <w:sz w:val="28"/>
+      <w:szCs w:val="28"/>
+    </w:rPr>
+  </w:style>
+  <w:style w:type="paragraph" w:styleId="Heading3">
+    <w:name w:val="heading 3"/>
+    <w:basedOn w:val="Normal"/>
+    <w:next w:val="BodyText"/>
+    <w:uiPriority w:val="9"/>
+    <w:unhideWhenUsed/>
+    <w:qFormat/>
+    <w:pPr>
+      <w:keepNext/>
+      <w:keepLines/>
+      <w:spacing w:before="200" w:after="0"/>
+      <w:outlineLvl w:val="2"/>
+    </w:pPr>
+    <w:rPr>
+      <w:rFonts w:asciiTheme="majorHAnsi" w:eastAsiaTheme="majorEastAsia" w:hAnsiTheme="majorHAnsi" w:cstheme="majorBidi"/>
+      <w:b/>
+      <w:bCs/>
+      <w:color w:val="4F81BD" w:themeColor="accent1"/>
+    </w:rPr>
+  </w:style>
+  <w:style w:type="paragraph" w:styleId="Heading4">
+    <w:name w:val="heading 4"/>
+    <w:basedOn w:val="Normal"/>
+    <w:next w:val="BodyText"/>
+    <w:uiPriority w:val="9"/>
+    <w:unhideWhenUsed/>
+    <w:qFormat/>
+    <w:pPr>
+      <w:keepNext/>
+      <w:keepLines/>
+      <w:spacing w:before="200" w:after="0"/>
+      <w:outlineLvl w:val="3"/>
+    </w:pPr>
+    <w:rPr>
+      <w:rFonts w:asciiTheme="majorHAnsi" w:eastAsiaTheme="majorEastAsia" w:hAnsiTheme="majorHAnsi" w:cstheme="majorBidi"/>
+      <w:bCs/>
+      <w:i/>
+      <w:color w:val="4F81BD" w:themeColor="accent1"/>
+    </w:rPr>
+  </w:style>
+  <w:style w:type="paragraph" w:styleId="Heading5">
+    <w:name w:val="heading 5"/>
+    <w:basedOn w:val="Normal"/>
+    <w:next w:val="BodyText"/>
+    <w:uiPriority w:val="9"/>
+    <w:unhideWhenUsed/>
+    <w:qFormat/>
+    <w:pPr>
+      <w:keepNext/>
+      <w:keepLines/>
+      <w:spacing w:before="200" w:after="0"/>
+      <w:outlineLvl w:val="4"/>
+    </w:pPr>
+    <w:rPr>
+      <w:rFonts w:asciiTheme="majorHAnsi" w:eastAsiaTheme="majorEastAsia" w:hAnsiTheme="majorHAnsi" w:cstheme="majorBidi"/>
+      <w:iCs/>
+      <w:color w:val="4F81BD" w:themeColor="accent1"/>
+    </w:rPr>
+  </w:style>
+  <w:style w:type="paragraph" w:styleId="Heading6">
+    <w:name w:val="heading 6"/>
+    <w:basedOn w:val="Normal"/>
+    <w:next w:val="BodyText"/>
+    <w:uiPriority w:val="9"/>
+    <w:unhideWhenUsed/>
+    <w:qFormat/>
+    <w:pPr>
+      <w:keepNext/>
+      <w:keepLines/>
+      <w:spacing w:before="200" w:after="0"/>
+      <w:outlineLvl w:val="5"/>
+    </w:pPr>
+    <w:rPr>
+      <w:rFonts w:asciiTheme="majorHAnsi" w:eastAsiaTheme="majorEastAsia" w:hAnsiTheme="majorHAnsi" w:cstheme="majorBidi"/>
+      <w:color w:val="4F81BD" w:themeColor="accent1"/>
+    </w:rPr>
+  </w:style>
+  <w:style w:type="paragraph" w:styleId="Heading7">
+    <w:name w:val="heading 7"/>
+    <w:basedOn w:val="Normal"/>
+    <w:next w:val="BodyText"/>
+    <w:uiPriority w:val="9"/>
+    <w:unhideWhenUsed/>
+    <w:qFormat/>
+    <w:pPr>
+      <w:keepNext/>
+      <w:keepLines/>
+      <w:spacing w:before="200" w:after="0"/>
+      <w:outlineLvl w:val="6"/>
+    </w:pPr>
+    <w:rPr>
+      <w:rFonts w:asciiTheme="majorHAnsi" w:eastAsiaTheme="majorEastAsia" w:hAnsiTheme="majorHAnsi" w:cstheme="majorBidi"/>
+      <w:color w:val="4F81BD" w:themeColor="accent1"/>
+    </w:rPr>
+  </w:style>
+  <w:style w:type="paragraph" w:styleId="Heading8">
+    <w:name w:val="heading 8"/>
+    <w:basedOn w:val="Normal"/>
+    <w:next w:val="BodyText"/>
+    <w:uiPriority w:val="9"/>
+    <w:unhideWhenUsed/>
+    <w:qFormat/>
+    <w:pPr>
+      <w:keepNext/>
+      <w:keepLines/>
+      <w:spacing w:before="200" w:after="0"/>
+      <w:outlineLvl w:val="7"/>
+    </w:pPr>
+    <w:rPr>
+      <w:rFonts w:asciiTheme="majorHAnsi" w:eastAsiaTheme="majorEastAsia" w:hAnsiTheme="majorHAnsi" w:cstheme="majorBidi"/>
+      <w:color w:val="4F81BD" w:themeColor="accent1"/>
+    </w:rPr>
+  </w:style>
+  <w:style w:type="paragraph" w:styleId="Heading9">
+    <w:name w:val="heading 9"/>
+    <w:basedOn w:val="Normal"/>
+    <w:next w:val="BodyText"/>
+    <w:uiPriority w:val="9"/>
+    <w:unhideWhenUsed/>
+    <w:qFormat/>
+    <w:pPr>
+      <w:keepNext/>
+      <w:keepLines/>
+      <w:spacing w:before="200" w:after="0"/>
+      <w:outlineLvl w:val="8"/>
+    </w:pPr>
+    <w:rPr>
+      <w:rFonts w:asciiTheme="majorHAnsi" w:eastAsiaTheme="majorEastAsia" w:hAnsiTheme="majorHAnsi" w:cstheme="majorBidi"/>
+      <w:color w:val="4F81BD" w:themeColor="accent1"/>
+    </w:rPr>
+  </w:style>
+  <w:style w:type="character" w:default="1" w:styleId="DefaultParagraphFont">
+    <w:name w:val="Default Paragraph Font"/>
+    <w:uiPriority w:val="1"/>
+    <w:semiHidden/>
+    <w:unhideWhenUsed/>
+  </w:style>
+  <w:style w:type="table" w:default="1" w:styleId="TableNormal">
+    <w:name w:val="Normal Table"/>
+    <w:uiPriority w:val="99"/>
+    <w:semiHidden/>
+    <w:unhideWhenUsed/>
+    <w:tblPr>
+      <w:tblInd w:w="0" w:type="dxa"/>
+      <w:tblCellMar>
+        <w:top w:w="0" w:type="dxa"/>
+        <w:left w:w="108" w:type="dxa"/>
+        <w:bottom w:w="0" w:type="dxa"/>
+        <w:right w:w="108" w:type="dxa"/>
+      </w:tblCellMar>
+    </w:tblPr>
+  </w:style>
+  <w:style w:type="numbering" w:default="1" w:styleId="NoList">
+    <w:name w:val="No List"/>
+    <w:uiPriority w:val="99"/>
+    <w:semiHidden/>
+    <w:unhideWhenUsed/>
+  </w:style>
+  <w:style w:type="paragraph" w:styleId="BodyText">
     <w:name w:val="Body Text"/>
     <w:basedOn w:val="Normal"/>
-    <w:link w:val="BodyTextChar"/>
+    <w:qFormat/>
     <w:pPr>
-      <w:spacing w:after="180" w:before="180"/>
+      <w:spacing w:before="180" w:after="180"/>
     </w:pPr>
-    <w:qFormat/>
-  </w:style>
-  <w:style w:customStyle="1" w:styleId="FirstParagraph" w:type="paragraph">
+  </w:style>
+  <w:style w:type="paragraph" w:customStyle="1" w:styleId="FirstParagraph">
     <w:name w:val="First Paragraph"/>
     <w:basedOn w:val="BodyText"/>
     <w:next w:val="BodyText"/>
     <w:qFormat/>
   </w:style>
-  <w:style w:customStyle="1" w:styleId="Compact" w:type="paragraph">
+  <w:style w:type="paragraph" w:customStyle="1" w:styleId="Compact">
     <w:name w:val="Compact"/>
     <w:basedOn w:val="BodyText"/>
     <w:qFormat/>
     <w:pPr>
-      <w:spacing w:after="36" w:before="36"/>
+      <w:spacing w:before="36" w:after="36"/>
     </w:pPr>
   </w:style>
-  <w:style w:styleId="Title" w:type="paragraph">
+  <w:style w:type="paragraph" w:styleId="Title">
     <w:name w:val="Title"/>
     <w:basedOn w:val="Normal"/>
     <w:next w:val="BodyText"/>
@@ -1571,35 +2181,32 @@
     <w:pPr>
       <w:keepNext/>
       <w:keepLines/>
-      <w:spacing w:after="240" w:before="480"/>
+      <w:spacing w:before="480" w:after="240"/>
       <w:jc w:val="center"/>
     </w:pPr>
     <w:rPr>
-      <w:rFonts w:asciiTheme="majorHAnsi" w:cstheme="majorBidi" w:eastAsiaTheme="majorEastAsia" w:hAnsiTheme="majorHAnsi"/>
+      <w:rFonts w:asciiTheme="majorHAnsi" w:eastAsiaTheme="majorEastAsia" w:hAnsiTheme="majorHAnsi" w:cstheme="majorBidi"/>
       <w:b/>
       <w:bCs/>
-      <w:color w:themeColor="accent1" w:themeShade="B5" w:val="345A8A"/>
+      <w:color w:val="345A8A" w:themeColor="accent1" w:themeShade="B5"/>
       <w:sz w:val="36"/>
       <w:szCs w:val="36"/>
     </w:rPr>
   </w:style>
-  <w:style w:styleId="Subtitle" w:type="paragraph">
+  <w:style w:type="paragraph" w:styleId="Subtitle">
     <w:name w:val="Subtitle"/>
     <w:basedOn w:val="Title"/>
     <w:next w:val="BodyText"/>
     <w:qFormat/>
     <w:pPr>
-      <w:keepNext/>
-      <w:keepLines/>
-      <w:spacing w:after="240" w:before="240"/>
-      <w:jc w:val="center"/>
+      <w:spacing w:before="240"/>
     </w:pPr>
     <w:rPr>
       <w:sz w:val="30"/>
       <w:szCs w:val="30"/>
     </w:rPr>
   </w:style>
-  <w:style w:customStyle="1" w:styleId="Author" w:type="paragraph">
+  <w:style w:type="paragraph" w:customStyle="1" w:styleId="Author">
     <w:name w:val="Author"/>
     <w:next w:val="BodyText"/>
     <w:qFormat/>
@@ -1609,7 +2216,7 @@
       <w:jc w:val="center"/>
     </w:pPr>
   </w:style>
-  <w:style w:styleId="Date" w:type="paragraph">
+  <w:style w:type="paragraph" w:styleId="Date">
     <w:name w:val="Date"/>
     <w:next w:val="BodyText"/>
     <w:qFormat/>
@@ -1619,7 +2226,7 @@
       <w:jc w:val="center"/>
     </w:pPr>
   </w:style>
-  <w:style w:customStyle="1" w:styleId="Abstract" w:type="paragraph">
+  <w:style w:type="paragraph" w:customStyle="1" w:styleId="Abstract">
     <w:name w:val="Abstract"/>
     <w:basedOn w:val="Normal"/>
     <w:next w:val="BodyText"/>
@@ -1627,210 +2234,19 @@
     <w:pPr>
       <w:keepNext/>
       <w:keepLines/>
-      <w:spacing w:after="300" w:before="300"/>
+      <w:spacing w:before="300" w:after="300"/>
     </w:pPr>
     <w:rPr>
       <w:sz w:val="20"/>
       <w:szCs w:val="20"/>
     </w:rPr>
   </w:style>
-  <w:style w:styleId="Bibliography" w:type="paragraph">
+  <w:style w:type="paragraph" w:styleId="Bibliography">
     <w:name w:val="Bibliography"/>
     <w:basedOn w:val="Normal"/>
-    <w:next w:val="Bibliography"/>
     <w:qFormat/>
-    <w:pPr/>
-    <w:rPr/>
-  </w:style>
-  <w:style w:styleId="Heading1" w:type="paragraph">
-    <w:name w:val="Heading 1"/>
-    <w:basedOn w:val="Normal"/>
-    <w:next w:val="BodyText"/>
-    <w:uiPriority w:val="9"/>
-    <w:qFormat/>
-    <w:pPr>
-      <w:keepNext/>
-      <w:keepLines/>
-      <w:spacing w:after="0" w:before="480"/>
-      <w:outlineLvl w:val="0"/>
-    </w:pPr>
-    <w:rPr>
-      <w:rFonts w:asciiTheme="majorHAnsi" w:cstheme="majorBidi" w:eastAsiaTheme="majorEastAsia" w:hAnsiTheme="majorHAnsi"/>
-      <w:b/>
-      <w:bCs/>
-      <w:color w:themeColor="accent1" w:val="4F81BD"/>
-      <w:sz w:val="32"/>
-      <w:szCs w:val="32"/>
-    </w:rPr>
-  </w:style>
-  <w:style w:styleId="Heading2" w:type="paragraph">
-    <w:name w:val="Heading 2"/>
-    <w:basedOn w:val="Normal"/>
-    <w:next w:val="BodyText"/>
-    <w:uiPriority w:val="9"/>
-    <w:unhideWhenUsed/>
-    <w:qFormat/>
-    <w:pPr>
-      <w:keepNext/>
-      <w:keepLines/>
-      <w:spacing w:after="0" w:before="200"/>
-      <w:outlineLvl w:val="1"/>
-    </w:pPr>
-    <w:rPr>
-      <w:rFonts w:asciiTheme="majorHAnsi" w:cstheme="majorBidi" w:eastAsiaTheme="majorEastAsia" w:hAnsiTheme="majorHAnsi"/>
-      <w:b/>
-      <w:bCs/>
-      <w:color w:themeColor="accent1" w:val="4F81BD"/>
-      <w:sz w:val="28"/>
-      <w:szCs w:val="28"/>
-    </w:rPr>
-  </w:style>
-  <w:style w:styleId="Heading3" w:type="paragraph">
-    <w:name w:val="Heading 3"/>
-    <w:basedOn w:val="Normal"/>
-    <w:next w:val="BodyText"/>
-    <w:uiPriority w:val="9"/>
-    <w:unhideWhenUsed/>
-    <w:qFormat/>
-    <w:pPr>
-      <w:keepNext/>
-      <w:keepLines/>
-      <w:spacing w:after="0" w:before="200"/>
-      <w:outlineLvl w:val="2"/>
-    </w:pPr>
-    <w:rPr>
-      <w:rFonts w:asciiTheme="majorHAnsi" w:cstheme="majorBidi" w:eastAsiaTheme="majorEastAsia" w:hAnsiTheme="majorHAnsi"/>
-      <w:b/>
-      <w:bCs/>
-      <w:color w:themeColor="accent1" w:val="4F81BD"/>
-      <w:sz w:val="24"/>
-      <w:szCs w:val="24"/>
-    </w:rPr>
-  </w:style>
-  <w:style w:styleId="Heading4" w:type="paragraph">
-    <w:name w:val="Heading 4"/>
-    <w:basedOn w:val="Normal"/>
-    <w:next w:val="BodyText"/>
-    <w:uiPriority w:val="9"/>
-    <w:unhideWhenUsed/>
-    <w:qFormat/>
-    <w:pPr>
-      <w:keepNext/>
-      <w:keepLines/>
-      <w:spacing w:after="0" w:before="200"/>
-      <w:outlineLvl w:val="3"/>
-    </w:pPr>
-    <w:rPr>
-      <w:rFonts w:asciiTheme="majorHAnsi" w:cstheme="majorBidi" w:eastAsiaTheme="majorEastAsia" w:hAnsiTheme="majorHAnsi"/>
-      <w:i/>
-      <w:bCs/>
-      <w:color w:themeColor="accent1" w:val="4F81BD"/>
-      <w:sz w:val="24"/>
-      <w:szCs w:val="24"/>
-    </w:rPr>
-  </w:style>
-  <w:style w:styleId="Heading5" w:type="paragraph">
-    <w:name w:val="Heading 5"/>
-    <w:basedOn w:val="Normal"/>
-    <w:next w:val="BodyText"/>
-    <w:uiPriority w:val="9"/>
-    <w:unhideWhenUsed/>
-    <w:qFormat/>
-    <w:pPr>
-      <w:keepNext/>
-      <w:keepLines/>
-      <w:spacing w:after="0" w:before="200"/>
-      <w:outlineLvl w:val="4"/>
-    </w:pPr>
-    <w:rPr>
-      <w:rFonts w:asciiTheme="majorHAnsi" w:cstheme="majorBidi" w:eastAsiaTheme="majorEastAsia" w:hAnsiTheme="majorHAnsi"/>
-      <w:iCs/>
-      <w:color w:themeColor="accent1" w:val="4F81BD"/>
-      <w:sz w:val="24"/>
-      <w:szCs w:val="24"/>
-    </w:rPr>
-  </w:style>
-  <w:style w:styleId="Heading6" w:type="paragraph">
-    <w:name w:val="Heading 6"/>
-    <w:basedOn w:val="Normal"/>
-    <w:next w:val="BodyText"/>
-    <w:uiPriority w:val="9"/>
-    <w:unhideWhenUsed/>
-    <w:qFormat/>
-    <w:pPr>
-      <w:keepNext/>
-      <w:keepLines/>
-      <w:spacing w:after="0" w:before="200"/>
-      <w:outlineLvl w:val="5"/>
-    </w:pPr>
-    <w:rPr>
-      <w:rFonts w:asciiTheme="majorHAnsi" w:cstheme="majorBidi" w:eastAsiaTheme="majorEastAsia" w:hAnsiTheme="majorHAnsi"/>
-      <w:color w:themeColor="accent1" w:val="4F81BD"/>
-      <w:sz w:val="24"/>
-      <w:szCs w:val="24"/>
-    </w:rPr>
-  </w:style>
-  <w:style w:styleId="Heading7" w:type="paragraph">
-    <w:name w:val="Heading 7"/>
-    <w:basedOn w:val="Normal"/>
-    <w:next w:val="BodyText"/>
-    <w:uiPriority w:val="9"/>
-    <w:unhideWhenUsed/>
-    <w:qFormat/>
-    <w:pPr>
-      <w:keepNext/>
-      <w:keepLines/>
-      <w:spacing w:after="0" w:before="200"/>
-      <w:outlineLvl w:val="6"/>
-    </w:pPr>
-    <w:rPr>
-      <w:rFonts w:asciiTheme="majorHAnsi" w:cstheme="majorBidi" w:eastAsiaTheme="majorEastAsia" w:hAnsiTheme="majorHAnsi"/>
-      <w:color w:themeColor="accent1" w:val="4F81BD"/>
-      <w:sz w:val="24"/>
-      <w:szCs w:val="24"/>
-    </w:rPr>
-  </w:style>
-  <w:style w:styleId="Heading8" w:type="paragraph">
-    <w:name w:val="Heading 8"/>
-    <w:basedOn w:val="Normal"/>
-    <w:next w:val="BodyText"/>
-    <w:uiPriority w:val="9"/>
-    <w:unhideWhenUsed/>
-    <w:qFormat/>
-    <w:pPr>
-      <w:keepNext/>
-      <w:keepLines/>
-      <w:spacing w:after="0" w:before="200"/>
-      <w:outlineLvl w:val="7"/>
-    </w:pPr>
-    <w:rPr>
-      <w:rFonts w:asciiTheme="majorHAnsi" w:cstheme="majorBidi" w:eastAsiaTheme="majorEastAsia" w:hAnsiTheme="majorHAnsi"/>
-      <w:color w:themeColor="accent1" w:val="4F81BD"/>
-      <w:sz w:val="24"/>
-      <w:szCs w:val="24"/>
-    </w:rPr>
-  </w:style>
-  <w:style w:styleId="Heading9" w:type="paragraph">
-    <w:name w:val="Heading 9"/>
-    <w:basedOn w:val="Normal"/>
-    <w:next w:val="BodyText"/>
-    <w:uiPriority w:val="9"/>
-    <w:unhideWhenUsed/>
-    <w:qFormat/>
-    <w:pPr>
-      <w:keepNext/>
-      <w:keepLines/>
-      <w:spacing w:after="0" w:before="200"/>
-      <w:outlineLvl w:val="8"/>
-    </w:pPr>
-    <w:rPr>
-      <w:rFonts w:asciiTheme="majorHAnsi" w:cstheme="majorBidi" w:eastAsiaTheme="majorEastAsia" w:hAnsiTheme="majorHAnsi"/>
-      <w:color w:themeColor="accent1" w:val="4F81BD"/>
-      <w:sz w:val="24"/>
-      <w:szCs w:val="24"/>
-    </w:rPr>
-  </w:style>
-  <w:style w:styleId="BlockText" w:type="paragraph">
+  </w:style>
+  <w:style w:type="paragraph" w:styleId="BlockText">
     <w:name w:val="Block Text"/>
     <w:basedOn w:val="BodyText"/>
     <w:next w:val="BodyText"/>
@@ -1838,55 +2254,47 @@
     <w:unhideWhenUsed/>
     <w:qFormat/>
     <w:pPr>
-      <w:spacing w:after="100" w:before="100"/>
-      <w:ind w:firstLine="0" w:left="480" w:right="480"/>
+      <w:spacing w:before="100" w:after="100"/>
+      <w:ind w:left="480" w:right="480"/>
     </w:pPr>
   </w:style>
-  <w:style w:styleId="FootnoteText" w:type="paragraph">
-    <w:name w:val="Footnote Text"/>
+  <w:style w:type="paragraph" w:styleId="FootnoteText">
+    <w:name w:val="footnote text"/>
     <w:basedOn w:val="Normal"/>
-    <w:next w:val="FootnoteText"/>
     <w:uiPriority w:val="9"/>
     <w:unhideWhenUsed/>
     <w:qFormat/>
   </w:style>
-  <w:style w:default="1" w:styleId="DefaultParagraphFont" w:type="character">
-    <w:name w:val="Default Paragraph Font"/>
-    <w:semiHidden/>
-    <w:unhideWhenUsed/>
-  </w:style>
-  <w:style w:default="1" w:styleId="Table" w:type="table">
+  <w:style w:type="table" w:customStyle="1" w:styleId="Table">
     <w:name w:val="Table"/>
-    <w:basedOn w:val="TableNormal"/>
     <w:semiHidden/>
     <w:unhideWhenUsed/>
     <w:qFormat/>
     <w:tblPr>
-      <w:tblInd w:type="dxa" w:w="0"/>
+      <w:tblInd w:w="0" w:type="dxa"/>
       <w:tblCellMar>
-        <w:top w:type="dxa" w:w="0"/>
-        <w:left w:type="dxa" w:w="108"/>
-        <w:bottom w:type="dxa" w:w="0"/>
-        <w:right w:type="dxa" w:w="108"/>
+        <w:top w:w="0" w:type="dxa"/>
+        <w:left w:w="108" w:type="dxa"/>
+        <w:bottom w:w="0" w:type="dxa"/>
+        <w:right w:w="108" w:type="dxa"/>
       </w:tblCellMar>
     </w:tblPr>
     <w:tblStylePr w:type="firstRow">
       <w:tblPr>
         <w:jc w:val="left"/>
-        <w:tblInd w:type="dxa" w:w="0"/>
       </w:tblPr>
       <w:trPr>
         <w:jc w:val="left"/>
       </w:trPr>
       <w:tcPr>
+        <w:tcBorders>
+          <w:bottom w:val="single" w:sz="0" w:space="0" w:color="auto"/>
+        </w:tcBorders>
         <w:vAlign w:val="bottom"/>
-        <w:tcBorders>
-          <w:bottom w:val="single"/>
-        </w:tcBorders>
       </w:tcPr>
     </w:tblStylePr>
   </w:style>
-  <w:style w:customStyle="1" w:styleId="DefinitionTerm" w:type="paragraph">
+  <w:style w:type="paragraph" w:customStyle="1" w:styleId="DefinitionTerm">
     <w:name w:val="Definition Term"/>
     <w:basedOn w:val="Normal"/>
     <w:next w:val="Definition"/>
@@ -1899,75 +2307,76 @@
       <w:b/>
     </w:rPr>
   </w:style>
-  <w:style w:customStyle="1" w:styleId="Definition" w:type="paragraph">
+  <w:style w:type="paragraph" w:customStyle="1" w:styleId="Definition">
     <w:name w:val="Definition"/>
     <w:basedOn w:val="Normal"/>
   </w:style>
-  <w:style w:styleId="Caption" w:type="paragraph">
-    <w:name w:val="Caption"/>
+  <w:style w:type="paragraph" w:styleId="Caption">
+    <w:name w:val="caption"/>
     <w:basedOn w:val="Normal"/>
-    <w:link w:val="BodyTextChar"/>
+    <w:link w:val="CaptionChar"/>
     <w:pPr>
-      <w:spacing w:after="120" w:before="0"/>
+      <w:spacing w:after="120"/>
     </w:pPr>
     <w:rPr>
       <w:i/>
     </w:rPr>
   </w:style>
-  <w:style w:customStyle="1" w:styleId="TableCaption" w:type="paragraph">
+  <w:style w:type="paragraph" w:customStyle="1" w:styleId="TableCaption">
     <w:name w:val="Table Caption"/>
     <w:basedOn w:val="Caption"/>
     <w:pPr>
       <w:keepNext/>
     </w:pPr>
   </w:style>
-  <w:style w:customStyle="1" w:styleId="ImageCaption" w:type="paragraph">
+  <w:style w:type="paragraph" w:customStyle="1" w:styleId="ImageCaption">
     <w:name w:val="Image Caption"/>
     <w:basedOn w:val="Caption"/>
   </w:style>
-  <w:style w:customStyle="1" w:styleId="Figure" w:type="paragraph">
+  <w:style w:type="paragraph" w:customStyle="1" w:styleId="Figure">
     <w:name w:val="Figure"/>
     <w:basedOn w:val="Normal"/>
   </w:style>
-  <w:style w:customStyle="1" w:styleId="CaptionedFigure" w:type="paragraph">
+  <w:style w:type="paragraph" w:customStyle="1" w:styleId="CaptionedFigure">
     <w:name w:val="Captioned Figure"/>
     <w:basedOn w:val="Figure"/>
     <w:pPr>
       <w:keepNext/>
     </w:pPr>
   </w:style>
-  <w:style w:customStyle="1" w:styleId="BodyTextChar" w:type="character">
-    <w:name w:val="Body Text Char"/>
+  <w:style w:type="character" w:customStyle="1" w:styleId="CaptionChar">
+    <w:name w:val="Caption Char"/>
     <w:basedOn w:val="DefaultParagraphFont"/>
-    <w:link w:val="BodyText"/>
-  </w:style>
-  <w:style w:customStyle="1" w:styleId="VerbatimChar" w:type="character">
+    <w:link w:val="Caption"/>
+  </w:style>
+  <w:style w:type="character" w:customStyle="1" w:styleId="VerbatimChar">
     <w:name w:val="Verbatim Char"/>
-    <w:basedOn w:val="BodyTextChar"/>
-    <w:rPr>
-      <w:rFonts w:ascii="Consolas" w:hAnsi="Consolas"/>
-      <w:sz w:val="22"/>
-    </w:rPr>
-  </w:style>
-  <w:style w:customStyle="1" w:styleId="SectionNumber" w:type="character">
+    <w:basedOn w:val="CaptionChar"/>
+    <w:link w:val="SourceCode"/>
+    <w:rPr>
+      <w:rFonts w:ascii="Consolas" w:hAnsi="Consolas"/>
+      <w:sz w:val="22"/>
+    </w:rPr>
+  </w:style>
+  <w:style w:type="character" w:customStyle="1" w:styleId="SectionNumber">
     <w:name w:val="Section Number"/>
-    <w:basedOn w:val="BodyTextChar"/>
-  </w:style>
-  <w:style w:styleId="FootnoteReference" w:type="character">
-    <w:name w:val="Footnote Reference"/>
-    <w:basedOn w:val="BodyTextChar"/>
+    <w:basedOn w:val="CaptionChar"/>
+  </w:style>
+  <w:style w:type="character" w:styleId="FootnoteReference">
+    <w:name w:val="footnote reference"/>
+    <w:basedOn w:val="CaptionChar"/>
     <w:rPr>
       <w:vertAlign w:val="superscript"/>
     </w:rPr>
   </w:style>
-  <w:style w:styleId="Hyperlink" w:type="character">
+  <w:style w:type="character" w:styleId="Hyperlink">
     <w:name w:val="Hyperlink"/>
-    <w:basedOn w:val="BodyTextChar"/>
-    <w:rPr>
-      <w:color w:themeColor="accent1" w:val="4F81BD"/>
-    </w:rPr>
-  </w:style>
-  <w:style w:styleId="TOCHeading" w:type="paragraph">
+    <w:basedOn w:val="CaptionChar"/>
+    <w:rPr>
+      <w:color w:val="4F81BD" w:themeColor="accent1"/>
+    </w:rPr>
+  </w:style>
+  <w:style w:type="paragraph" w:styleId="TOCHeading">
     <w:name w:val="TOC Heading"/>
     <w:basedOn w:val="Heading1"/>
     <w:next w:val="BodyText"/>
@@ -1979,10 +2388,9 @@
       <w:outlineLvl w:val="9"/>
     </w:pPr>
     <w:rPr>
-      <w:rFonts w:asciiTheme="majorHAnsi" w:cstheme="majorBidi" w:eastAsiaTheme="majorEastAsia" w:hAnsiTheme="majorHAnsi"/>
       <w:b w:val="0"/>
       <w:bCs w:val="0"/>
-      <w:color w:themeColor="accent1" w:themeShade="BF" w:val="365F91"/>
+      <w:color w:val="365F91" w:themeColor="accent1" w:themeShade="BF"/>
     </w:rPr>
   </w:style>
   <w:style w:type="paragraph" w:customStyle="1" w:styleId="SourceCode">
@@ -1990,234 +2398,299 @@
     <w:basedOn w:val="Normal"/>
     <w:link w:val="VerbatimChar"/>
     <w:pPr>
-      <w:wordWrap w:val="off"/>
+      <w:wordWrap w:val="0"/>
     </w:pPr>
   </w:style>
   <w:style w:type="character" w:customStyle="1" w:styleId="KeywordTok">
     <w:name w:val="KeywordTok"/>
     <w:basedOn w:val="VerbatimChar"/>
     <w:rPr>
+      <w:rFonts w:ascii="Consolas" w:hAnsi="Consolas"/>
+      <w:b/>
       <w:color w:val="007020"/>
-      <w:b/>
+      <w:sz w:val="22"/>
     </w:rPr>
   </w:style>
   <w:style w:type="character" w:customStyle="1" w:styleId="DataTypeTok">
     <w:name w:val="DataTypeTok"/>
     <w:basedOn w:val="VerbatimChar"/>
     <w:rPr>
+      <w:rFonts w:ascii="Consolas" w:hAnsi="Consolas"/>
       <w:color w:val="902000"/>
+      <w:sz w:val="22"/>
     </w:rPr>
   </w:style>
   <w:style w:type="character" w:customStyle="1" w:styleId="DecValTok">
     <w:name w:val="DecValTok"/>
     <w:basedOn w:val="VerbatimChar"/>
     <w:rPr>
-      <w:color w:val="40a070"/>
+      <w:rFonts w:ascii="Consolas" w:hAnsi="Consolas"/>
+      <w:color w:val="40A070"/>
+      <w:sz w:val="22"/>
     </w:rPr>
   </w:style>
   <w:style w:type="character" w:customStyle="1" w:styleId="BaseNTok">
     <w:name w:val="BaseNTok"/>
     <w:basedOn w:val="VerbatimChar"/>
     <w:rPr>
-      <w:color w:val="40a070"/>
+      <w:rFonts w:ascii="Consolas" w:hAnsi="Consolas"/>
+      <w:color w:val="40A070"/>
+      <w:sz w:val="22"/>
     </w:rPr>
   </w:style>
   <w:style w:type="character" w:customStyle="1" w:styleId="FloatTok">
     <w:name w:val="FloatTok"/>
     <w:basedOn w:val="VerbatimChar"/>
     <w:rPr>
-      <w:color w:val="40a070"/>
+      <w:rFonts w:ascii="Consolas" w:hAnsi="Consolas"/>
+      <w:color w:val="40A070"/>
+      <w:sz w:val="22"/>
     </w:rPr>
   </w:style>
   <w:style w:type="character" w:customStyle="1" w:styleId="ConstantTok">
     <w:name w:val="ConstantTok"/>
     <w:basedOn w:val="VerbatimChar"/>
     <w:rPr>
+      <w:rFonts w:ascii="Consolas" w:hAnsi="Consolas"/>
       <w:color w:val="880000"/>
+      <w:sz w:val="22"/>
     </w:rPr>
   </w:style>
   <w:style w:type="character" w:customStyle="1" w:styleId="CharTok">
     <w:name w:val="CharTok"/>
     <w:basedOn w:val="VerbatimChar"/>
     <w:rPr>
-      <w:color w:val="4070a0"/>
+      <w:rFonts w:ascii="Consolas" w:hAnsi="Consolas"/>
+      <w:color w:val="4070A0"/>
+      <w:sz w:val="22"/>
     </w:rPr>
   </w:style>
   <w:style w:type="character" w:customStyle="1" w:styleId="SpecialCharTok">
     <w:name w:val="SpecialCharTok"/>
     <w:basedOn w:val="VerbatimChar"/>
     <w:rPr>
-      <w:color w:val="4070a0"/>
+      <w:rFonts w:ascii="Consolas" w:hAnsi="Consolas"/>
+      <w:color w:val="4070A0"/>
+      <w:sz w:val="22"/>
     </w:rPr>
   </w:style>
   <w:style w:type="character" w:customStyle="1" w:styleId="StringTok">
     <w:name w:val="StringTok"/>
     <w:basedOn w:val="VerbatimChar"/>
     <w:rPr>
-      <w:color w:val="4070a0"/>
+      <w:rFonts w:ascii="Consolas" w:hAnsi="Consolas"/>
+      <w:color w:val="4070A0"/>
+      <w:sz w:val="22"/>
     </w:rPr>
   </w:style>
   <w:style w:type="character" w:customStyle="1" w:styleId="VerbatimStringTok">
     <w:name w:val="VerbatimStringTok"/>
     <w:basedOn w:val="VerbatimChar"/>
     <w:rPr>
-      <w:color w:val="4070a0"/>
+      <w:rFonts w:ascii="Consolas" w:hAnsi="Consolas"/>
+      <w:color w:val="4070A0"/>
+      <w:sz w:val="22"/>
     </w:rPr>
   </w:style>
   <w:style w:type="character" w:customStyle="1" w:styleId="SpecialStringTok">
     <w:name w:val="SpecialStringTok"/>
     <w:basedOn w:val="VerbatimChar"/>
     <w:rPr>
-      <w:color w:val="bb6688"/>
+      <w:rFonts w:ascii="Consolas" w:hAnsi="Consolas"/>
+      <w:color w:val="BB6688"/>
+      <w:sz w:val="22"/>
     </w:rPr>
   </w:style>
   <w:style w:type="character" w:customStyle="1" w:styleId="ImportTok">
     <w:name w:val="ImportTok"/>
     <w:basedOn w:val="VerbatimChar"/>
     <w:rPr>
+      <w:rFonts w:ascii="Consolas" w:hAnsi="Consolas"/>
+      <w:b/>
       <w:color w:val="008000"/>
-      <w:b/>
+      <w:sz w:val="22"/>
     </w:rPr>
   </w:style>
   <w:style w:type="character" w:customStyle="1" w:styleId="CommentTok">
     <w:name w:val="CommentTok"/>
     <w:basedOn w:val="VerbatimChar"/>
     <w:rPr>
-      <w:color w:val="60a0b0"/>
+      <w:rFonts w:ascii="Consolas" w:hAnsi="Consolas"/>
       <w:i/>
+      <w:color w:val="60A0B0"/>
+      <w:sz w:val="22"/>
     </w:rPr>
   </w:style>
   <w:style w:type="character" w:customStyle="1" w:styleId="DocumentationTok">
     <w:name w:val="DocumentationTok"/>
     <w:basedOn w:val="VerbatimChar"/>
     <w:rPr>
-      <w:color w:val="ba2121"/>
+      <w:rFonts w:ascii="Consolas" w:hAnsi="Consolas"/>
       <w:i/>
+      <w:color w:val="BA2121"/>
+      <w:sz w:val="22"/>
     </w:rPr>
   </w:style>
   <w:style w:type="character" w:customStyle="1" w:styleId="AnnotationTok">
     <w:name w:val="AnnotationTok"/>
     <w:basedOn w:val="VerbatimChar"/>
     <w:rPr>
-      <w:color w:val="60a0b0"/>
+      <w:rFonts w:ascii="Consolas" w:hAnsi="Consolas"/>
       <w:b/>
       <w:i/>
+      <w:color w:val="60A0B0"/>
+      <w:sz w:val="22"/>
     </w:rPr>
   </w:style>
   <w:style w:type="character" w:customStyle="1" w:styleId="CommentVarTok">
     <w:name w:val="CommentVarTok"/>
     <w:basedOn w:val="VerbatimChar"/>
     <w:rPr>
-      <w:color w:val="60a0b0"/>
+      <w:rFonts w:ascii="Consolas" w:hAnsi="Consolas"/>
       <w:b/>
       <w:i/>
+      <w:color w:val="60A0B0"/>
+      <w:sz w:val="22"/>
     </w:rPr>
   </w:style>
   <w:style w:type="character" w:customStyle="1" w:styleId="OtherTok">
     <w:name w:val="OtherTok"/>
     <w:basedOn w:val="VerbatimChar"/>
     <w:rPr>
+      <w:rFonts w:ascii="Consolas" w:hAnsi="Consolas"/>
       <w:color w:val="007020"/>
+      <w:sz w:val="22"/>
     </w:rPr>
   </w:style>
   <w:style w:type="character" w:customStyle="1" w:styleId="FunctionTok">
     <w:name w:val="FunctionTok"/>
     <w:basedOn w:val="VerbatimChar"/>
     <w:rPr>
-      <w:color w:val="06287e"/>
+      <w:rFonts w:ascii="Consolas" w:hAnsi="Consolas"/>
+      <w:color w:val="06287E"/>
+      <w:sz w:val="22"/>
     </w:rPr>
   </w:style>
   <w:style w:type="character" w:customStyle="1" w:styleId="VariableTok">
     <w:name w:val="VariableTok"/>
     <w:basedOn w:val="VerbatimChar"/>
     <w:rPr>
-      <w:color w:val="19177c"/>
+      <w:rFonts w:ascii="Consolas" w:hAnsi="Consolas"/>
+      <w:color w:val="19177C"/>
+      <w:sz w:val="22"/>
     </w:rPr>
   </w:style>
   <w:style w:type="character" w:customStyle="1" w:styleId="ControlFlowTok">
     <w:name w:val="ControlFlowTok"/>
     <w:basedOn w:val="VerbatimChar"/>
     <w:rPr>
+      <w:rFonts w:ascii="Consolas" w:hAnsi="Consolas"/>
+      <w:b/>
       <w:color w:val="007020"/>
-      <w:b/>
+      <w:sz w:val="22"/>
     </w:rPr>
   </w:style>
   <w:style w:type="character" w:customStyle="1" w:styleId="OperatorTok">
     <w:name w:val="OperatorTok"/>
     <w:basedOn w:val="VerbatimChar"/>
     <w:rPr>
+      <w:rFonts w:ascii="Consolas" w:hAnsi="Consolas"/>
       <w:color w:val="666666"/>
+      <w:sz w:val="22"/>
     </w:rPr>
   </w:style>
   <w:style w:type="character" w:customStyle="1" w:styleId="BuiltInTok">
     <w:name w:val="BuiltInTok"/>
     <w:basedOn w:val="VerbatimChar"/>
     <w:rPr>
+      <w:rFonts w:ascii="Consolas" w:hAnsi="Consolas"/>
       <w:color w:val="008000"/>
+      <w:sz w:val="22"/>
     </w:rPr>
   </w:style>
   <w:style w:type="character" w:customStyle="1" w:styleId="ExtensionTok">
     <w:name w:val="ExtensionTok"/>
     <w:basedOn w:val="VerbatimChar"/>
-    <w:rPr/>
+    <w:rPr>
+      <w:rFonts w:ascii="Consolas" w:hAnsi="Consolas"/>
+      <w:sz w:val="22"/>
+    </w:rPr>
   </w:style>
   <w:style w:type="character" w:customStyle="1" w:styleId="PreprocessorTok">
     <w:name w:val="PreprocessorTok"/>
     <w:basedOn w:val="VerbatimChar"/>
     <w:rPr>
-      <w:color w:val="bc7a00"/>
+      <w:rFonts w:ascii="Consolas" w:hAnsi="Consolas"/>
+      <w:color w:val="BC7A00"/>
+      <w:sz w:val="22"/>
     </w:rPr>
   </w:style>
   <w:style w:type="character" w:customStyle="1" w:styleId="AttributeTok">
     <w:name w:val="AttributeTok"/>
     <w:basedOn w:val="VerbatimChar"/>
     <w:rPr>
-      <w:color w:val="7d9029"/>
+      <w:rFonts w:ascii="Consolas" w:hAnsi="Consolas"/>
+      <w:color w:val="7D9029"/>
+      <w:sz w:val="22"/>
     </w:rPr>
   </w:style>
   <w:style w:type="character" w:customStyle="1" w:styleId="RegionMarkerTok">
     <w:name w:val="RegionMarkerTok"/>
     <w:basedOn w:val="VerbatimChar"/>
-    <w:rPr/>
+    <w:rPr>
+      <w:rFonts w:ascii="Consolas" w:hAnsi="Consolas"/>
+      <w:sz w:val="22"/>
+    </w:rPr>
   </w:style>
   <w:style w:type="character" w:customStyle="1" w:styleId="InformationTok">
     <w:name w:val="InformationTok"/>
     <w:basedOn w:val="VerbatimChar"/>
     <w:rPr>
-      <w:color w:val="60a0b0"/>
+      <w:rFonts w:ascii="Consolas" w:hAnsi="Consolas"/>
       <w:b/>
       <w:i/>
+      <w:color w:val="60A0B0"/>
+      <w:sz w:val="22"/>
     </w:rPr>
   </w:style>
   <w:style w:type="character" w:customStyle="1" w:styleId="WarningTok">
     <w:name w:val="WarningTok"/>
     <w:basedOn w:val="VerbatimChar"/>
     <w:rPr>
-      <w:color w:val="60a0b0"/>
+      <w:rFonts w:ascii="Consolas" w:hAnsi="Consolas"/>
       <w:b/>
       <w:i/>
+      <w:color w:val="60A0B0"/>
+      <w:sz w:val="22"/>
     </w:rPr>
   </w:style>
   <w:style w:type="character" w:customStyle="1" w:styleId="AlertTok">
     <w:name w:val="AlertTok"/>
     <w:basedOn w:val="VerbatimChar"/>
     <w:rPr>
-      <w:color w:val="ff0000"/>
+      <w:rFonts w:ascii="Consolas" w:hAnsi="Consolas"/>
       <w:b/>
+      <w:color w:val="FF0000"/>
+      <w:sz w:val="22"/>
     </w:rPr>
   </w:style>
   <w:style w:type="character" w:customStyle="1" w:styleId="ErrorTok">
     <w:name w:val="ErrorTok"/>
     <w:basedOn w:val="VerbatimChar"/>
     <w:rPr>
-      <w:color w:val="ff0000"/>
+      <w:rFonts w:ascii="Consolas" w:hAnsi="Consolas"/>
       <w:b/>
+      <w:color w:val="FF0000"/>
+      <w:sz w:val="22"/>
     </w:rPr>
   </w:style>
   <w:style w:type="character" w:customStyle="1" w:styleId="NormalTok">
     <w:name w:val="NormalTok"/>
     <w:basedOn w:val="VerbatimChar"/>
-    <w:rPr/>
+    <w:rPr>
+      <w:rFonts w:ascii="Consolas" w:hAnsi="Consolas"/>
+      <w:sz w:val="22"/>
+    </w:rPr>
   </w:style>
 </w:styles>
 </file>
